--- a/Перехвал конференция.docx
+++ b/Перехвал конференция.docx
@@ -6,1611 +6,17 @@
       <w:pPr>
         <w:ind w:firstLine="0"/>
         <w:rPr>
-          <w:b/>
           <w:lang w:val="ru-RU"/>
         </w:rPr>
-      </w:pPr>
-      <w:r>
-        <w:rPr>
-          <w:b/>
-          <w:lang w:val="ru-RU"/>
-        </w:rPr>
-        <w:t>УДК 620.92</w:t>
-      </w:r>
-    </w:p>
-    <w:p>
-      <w:pPr>
-        <w:jc w:val="center"/>
-        <w:rPr>
-          <w:b/>
-          <w:lang w:val="ru-RU"/>
-        </w:rPr>
-      </w:pPr>
-      <w:r>
-        <w:rPr>
-          <w:b/>
-          <w:lang w:val="ru-RU"/>
-        </w:rPr>
-        <w:t>ОЦЕНКА ПОТЕНЦИАЛА ЭНЕРГОСБЕРЕЖЕНИЯ НА ПРЕДПРИЯТИЯХ МОЛОЧНОЙ ПРОМЫШЛЕННОСТИ</w:t>
-      </w:r>
-    </w:p>
-    <w:p>
-      <w:pPr>
-        <w:spacing w:after="240"/>
-        <w:contextualSpacing w:val="0"/>
-        <w:jc w:val="center"/>
-        <w:rPr>
-          <w:b/>
-        </w:rPr>
-      </w:pPr>
-      <w:r>
-        <w:rPr>
-          <w:b/>
-        </w:rPr>
-        <w:t>ASSESSMENT OF ENERGY SAVING POTENTIAL AT DAIRY INDUSTRY ENTERPRISES</w:t>
-      </w:r>
-    </w:p>
-    <w:p>
-      <w:pPr>
-        <w:spacing w:after="240"/>
-        <w:jc w:val="center"/>
       </w:pPr>
       <w:r>
         <w:rPr>
           <w:lang w:val="ru-RU"/>
         </w:rPr>
-        <w:t>П</w:t>
-      </w:r>
-      <w:r>
-        <w:t>.</w:t>
-      </w:r>
-      <w:r>
-        <w:rPr>
-          <w:lang w:val="ru-RU"/>
-        </w:rPr>
-        <w:t>А</w:t>
-      </w:r>
-      <w:r>
-        <w:t xml:space="preserve">. </w:t>
-      </w:r>
-      <w:proofErr w:type="spellStart"/>
-      <w:r>
-        <w:rPr>
-          <w:lang w:val="ru-RU"/>
-        </w:rPr>
-        <w:t>Перехвал</w:t>
-      </w:r>
-      <w:proofErr w:type="spellEnd"/>
-    </w:p>
-    <w:p>
-      <w:pPr>
-        <w:spacing w:after="240"/>
-        <w:jc w:val="center"/>
-        <w:rPr>
-          <w:lang w:val="ru-RU"/>
-        </w:rPr>
-      </w:pPr>
-      <w:r>
-        <w:rPr>
-          <w:lang w:val="ru-RU"/>
-        </w:rPr>
-        <w:t>Научный руководитель – В.Н</w:t>
-      </w:r>
-      <w:r>
-        <w:rPr>
-          <w:lang w:val="ru-RU"/>
-        </w:rPr>
-        <w:t xml:space="preserve">. </w:t>
-      </w:r>
-      <w:r>
-        <w:rPr>
-          <w:lang w:val="ru-RU"/>
-        </w:rPr>
-        <w:t>Романюк</w:t>
-      </w:r>
-      <w:r>
-        <w:rPr>
-          <w:lang w:val="ru-RU"/>
-        </w:rPr>
-        <w:t xml:space="preserve">, </w:t>
-      </w:r>
-      <w:r>
-        <w:rPr>
-          <w:lang w:val="ru-RU"/>
-        </w:rPr>
-        <w:t>д.т.н., профессор</w:t>
-      </w:r>
-    </w:p>
-    <w:p>
-      <w:pPr>
-        <w:spacing w:after="240"/>
-        <w:jc w:val="center"/>
-        <w:rPr>
-          <w:lang w:val="ru-RU"/>
-        </w:rPr>
-      </w:pPr>
-      <w:r>
-        <w:rPr>
-          <w:lang w:val="ru-RU"/>
-        </w:rPr>
-        <w:t>Белорусский национальный технический университет,</w:t>
-      </w:r>
-    </w:p>
-    <w:p>
-      <w:pPr>
-        <w:spacing w:after="240"/>
-        <w:jc w:val="center"/>
-        <w:rPr>
-          <w:lang w:val="ru-RU"/>
-        </w:rPr>
-      </w:pPr>
-      <w:r>
-        <w:rPr>
-          <w:lang w:val="ru-RU"/>
-        </w:rPr>
-        <w:t>г. Минск, Республика Беларусь</w:t>
-      </w:r>
-    </w:p>
-    <w:p>
-      <w:pPr>
-        <w:spacing w:after="240"/>
-        <w:jc w:val="center"/>
-      </w:pPr>
-      <w:r>
-        <w:t>rvn_bntu@mail.ru</w:t>
-      </w:r>
-    </w:p>
-    <w:p>
-      <w:pPr>
-        <w:spacing w:after="240"/>
-        <w:jc w:val="center"/>
-      </w:pPr>
-      <w:proofErr w:type="spellStart"/>
-      <w:r>
-        <w:t>P.Perek</w:t>
-      </w:r>
-      <w:r>
-        <w:t>h</w:t>
-      </w:r>
-      <w:r>
-        <w:t>val</w:t>
-      </w:r>
-      <w:proofErr w:type="spellEnd"/>
-    </w:p>
-    <w:p>
-      <w:pPr>
-        <w:spacing w:after="240"/>
-        <w:jc w:val="center"/>
-      </w:pPr>
-      <w:r>
-        <w:t xml:space="preserve">Supervisor – V. </w:t>
-      </w:r>
-      <w:proofErr w:type="spellStart"/>
-      <w:r>
-        <w:t>Romanyuk</w:t>
-      </w:r>
-      <w:proofErr w:type="spellEnd"/>
-      <w:r>
-        <w:t xml:space="preserve">, </w:t>
-      </w:r>
-      <w:r>
-        <w:t xml:space="preserve">Doctor of Technical </w:t>
-      </w:r>
-      <w:r>
-        <w:t xml:space="preserve">Sciences, </w:t>
-      </w:r>
-      <w:r>
-        <w:t>Professor</w:t>
-      </w:r>
-    </w:p>
-    <w:p>
-      <w:pPr>
-        <w:spacing w:after="120"/>
-        <w:contextualSpacing w:val="0"/>
-        <w:jc w:val="center"/>
-      </w:pPr>
-      <w:r>
-        <w:t>Belarusian national technical university, Minsk, Belarus</w:t>
-      </w:r>
-    </w:p>
-    <w:p>
-      <w:pPr>
-        <w:ind w:firstLine="0"/>
-        <w:rPr>
-          <w:i/>
-        </w:rPr>
-      </w:pPr>
-      <w:r>
-        <w:rPr>
-          <w:b/>
-          <w:i/>
-          <w:lang w:val="ru-RU"/>
-        </w:rPr>
-        <w:t>Аннотация</w:t>
-      </w:r>
-      <w:r>
-        <w:rPr>
-          <w:b/>
-          <w:i/>
-          <w:lang w:val="ru-RU"/>
-        </w:rPr>
-        <w:t>:</w:t>
-      </w:r>
-      <w:r>
-        <w:rPr>
-          <w:b/>
-          <w:i/>
-          <w:lang w:val="ru-RU"/>
-        </w:rPr>
-        <w:t xml:space="preserve"> </w:t>
-      </w:r>
-      <w:r>
-        <w:rPr>
-          <w:i/>
-          <w:lang w:val="ru-RU"/>
-        </w:rPr>
-        <w:t>В данной статье опис</w:t>
-      </w:r>
-      <w:r>
-        <w:rPr>
-          <w:i/>
-          <w:lang w:val="ru-RU"/>
-        </w:rPr>
-        <w:t>ан</w:t>
-      </w:r>
-      <w:r>
-        <w:rPr>
-          <w:i/>
-          <w:lang w:val="ru-RU"/>
-        </w:rPr>
-        <w:t xml:space="preserve">о исследование потенциала энергосбережения </w:t>
-      </w:r>
-      <w:r>
-        <w:rPr>
-          <w:i/>
-          <w:lang w:val="ru-RU"/>
-        </w:rPr>
-        <w:t>на предприятиях молочной промышленности. Рассмотрены</w:t>
-      </w:r>
-      <w:r>
-        <w:rPr>
-          <w:i/>
-        </w:rPr>
-        <w:t xml:space="preserve"> </w:t>
-      </w:r>
-      <w:r>
-        <w:rPr>
-          <w:i/>
-          <w:lang w:val="ru-RU"/>
-        </w:rPr>
-        <w:t>мер</w:t>
-      </w:r>
-      <w:r>
-        <w:rPr>
-          <w:i/>
-          <w:lang w:val="ru-RU"/>
-        </w:rPr>
-        <w:t>оприятия</w:t>
-      </w:r>
-      <w:r>
-        <w:rPr>
-          <w:i/>
-        </w:rPr>
-        <w:t xml:space="preserve"> </w:t>
-      </w:r>
-      <w:r>
-        <w:rPr>
-          <w:i/>
-          <w:lang w:val="ru-RU"/>
-        </w:rPr>
-        <w:t>по</w:t>
-      </w:r>
-      <w:r>
-        <w:rPr>
-          <w:i/>
-        </w:rPr>
-        <w:t xml:space="preserve"> </w:t>
-      </w:r>
-      <w:r>
-        <w:rPr>
-          <w:i/>
-          <w:lang w:val="ru-RU"/>
-        </w:rPr>
-        <w:t>экономии</w:t>
-      </w:r>
-      <w:r>
-        <w:rPr>
-          <w:i/>
-        </w:rPr>
-        <w:t xml:space="preserve"> </w:t>
-      </w:r>
-      <w:r>
-        <w:rPr>
-          <w:i/>
-          <w:lang w:val="ru-RU"/>
-        </w:rPr>
-        <w:t>топливо</w:t>
-      </w:r>
-      <w:r>
-        <w:rPr>
-          <w:i/>
-        </w:rPr>
-        <w:t>-</w:t>
-      </w:r>
-      <w:r>
-        <w:rPr>
-          <w:i/>
-          <w:lang w:val="ru-RU"/>
-        </w:rPr>
-        <w:t>энергетических</w:t>
-      </w:r>
-      <w:r>
-        <w:rPr>
-          <w:i/>
-        </w:rPr>
-        <w:t xml:space="preserve"> </w:t>
-      </w:r>
-      <w:r>
-        <w:rPr>
-          <w:i/>
-          <w:lang w:val="ru-RU"/>
-        </w:rPr>
-        <w:t>ресурсов</w:t>
-      </w:r>
-      <w:r>
-        <w:rPr>
-          <w:i/>
-        </w:rPr>
-        <w:t>.</w:t>
-      </w:r>
-    </w:p>
-    <w:p>
-      <w:pPr>
-        <w:ind w:firstLine="0"/>
-        <w:rPr>
-          <w:i/>
-        </w:rPr>
-      </w:pPr>
-      <w:r>
-        <w:rPr>
-          <w:b/>
-          <w:i/>
-        </w:rPr>
-        <w:t>Annotation:</w:t>
-      </w:r>
-      <w:r>
-        <w:rPr>
-          <w:i/>
-        </w:rPr>
-        <w:t xml:space="preserve"> </w:t>
-      </w:r>
-      <w:r>
-        <w:rPr>
-          <w:i/>
-        </w:rPr>
-        <w:t>This article describes the study of the potential of energy saving in the dairy industry. Measures to save fuel and energy resources are considered.</w:t>
-      </w:r>
-    </w:p>
-    <w:p>
-      <w:pPr>
-        <w:ind w:firstLine="0"/>
-        <w:rPr>
-          <w:i/>
-          <w:lang w:val="ru-RU"/>
-        </w:rPr>
-      </w:pPr>
-      <w:r>
-        <w:rPr>
-          <w:b/>
-          <w:i/>
-          <w:lang w:val="ru-RU"/>
-        </w:rPr>
-        <w:t>Ключевые</w:t>
-      </w:r>
-      <w:r>
-        <w:rPr>
-          <w:b/>
-          <w:i/>
-          <w:lang w:val="ru-RU"/>
-        </w:rPr>
-        <w:t xml:space="preserve"> </w:t>
-      </w:r>
-      <w:r>
-        <w:rPr>
-          <w:b/>
-          <w:i/>
-          <w:lang w:val="ru-RU"/>
-        </w:rPr>
-        <w:t>слова</w:t>
-      </w:r>
-      <w:r>
-        <w:rPr>
-          <w:b/>
-          <w:i/>
-          <w:lang w:val="ru-RU"/>
-        </w:rPr>
-        <w:t>:</w:t>
-      </w:r>
-      <w:r>
-        <w:rPr>
-          <w:lang w:val="ru-RU"/>
-        </w:rPr>
-        <w:t xml:space="preserve"> </w:t>
-      </w:r>
-      <w:r>
-        <w:rPr>
-          <w:i/>
-          <w:lang w:val="ru-RU"/>
-        </w:rPr>
-        <w:t xml:space="preserve">Энергосбережение, молочная промышленность, </w:t>
-      </w:r>
-      <w:proofErr w:type="spellStart"/>
-      <w:r>
-        <w:rPr>
-          <w:i/>
-          <w:lang w:val="ru-RU"/>
-        </w:rPr>
-        <w:t>когенерация</w:t>
-      </w:r>
-      <w:proofErr w:type="spellEnd"/>
-      <w:r>
-        <w:rPr>
-          <w:i/>
-          <w:lang w:val="ru-RU"/>
-        </w:rPr>
-        <w:t>, энергообеспечение, энергопотребление</w:t>
-      </w:r>
-      <w:r>
-        <w:rPr>
-          <w:i/>
-          <w:lang w:val="ru-RU"/>
-        </w:rPr>
-        <w:t>, АБТН.</w:t>
-      </w:r>
-    </w:p>
-    <w:p>
-      <w:pPr>
-        <w:spacing w:after="120"/>
-        <w:ind w:firstLine="0"/>
-        <w:contextualSpacing w:val="0"/>
-        <w:rPr>
-          <w:i/>
-        </w:rPr>
-      </w:pPr>
-      <w:r>
-        <w:rPr>
-          <w:b/>
-          <w:i/>
-        </w:rPr>
-        <w:t>Key words:</w:t>
-      </w:r>
-      <w:r>
-        <w:rPr>
-          <w:i/>
-        </w:rPr>
-        <w:t xml:space="preserve"> </w:t>
-      </w:r>
-      <w:r>
-        <w:rPr>
-          <w:i/>
-        </w:rPr>
-        <w:t xml:space="preserve">Energy saving, dairy industry, cogeneration, energy </w:t>
-      </w:r>
-      <w:r>
-        <w:rPr>
-          <w:i/>
-        </w:rPr>
-        <w:t xml:space="preserve">supply, energy consumption, </w:t>
-      </w:r>
-      <w:r>
-        <w:rPr>
-          <w:i/>
-        </w:rPr>
-        <w:t>absorption heat pump.</w:t>
-      </w:r>
-    </w:p>
-    <w:p>
-      <w:pPr>
-        <w:ind w:firstLine="0"/>
-        <w:rPr>
-          <w:b/>
-          <w:lang w:val="ru-RU"/>
-        </w:rPr>
-      </w:pPr>
-      <w:r>
-        <w:rPr>
-          <w:b/>
-          <w:lang w:val="ru-RU"/>
-        </w:rPr>
-        <w:t>Введение</w:t>
-      </w:r>
-    </w:p>
-    <w:p>
-      <w:pPr>
-        <w:rPr>
-          <w:lang w:val="ru-RU"/>
-        </w:rPr>
-      </w:pPr>
-      <w:r>
-        <w:rPr>
-          <w:lang w:val="ru-RU"/>
-        </w:rPr>
-        <w:t xml:space="preserve">Республика Беларусь является признанной в мире молочной державой, которая входит в пятерку ведущих экспортеров молочной продукции </w:t>
-      </w:r>
-      <w:r>
-        <w:rPr>
-          <w:lang w:val="ru-RU"/>
-        </w:rPr>
-        <w:t>[1]</w:t>
-      </w:r>
-      <w:r>
-        <w:rPr>
-          <w:lang w:val="ru-RU"/>
-        </w:rPr>
-        <w:t xml:space="preserve">. </w:t>
-      </w:r>
-      <w:r>
-        <w:rPr>
-          <w:lang w:val="ru-RU"/>
-        </w:rPr>
-        <w:t>Молочная промышленность является стратегической отраслью белорусской экономики и перерабатывающей промышленности.</w:t>
-      </w:r>
-      <w:r>
-        <w:rPr>
-          <w:lang w:val="ru-RU"/>
-        </w:rPr>
-        <w:t xml:space="preserve"> Доля молочной продукции от общего объема экспорта составила 8,3 % и около 15,6 % от экспорта в Российскую Федерацию</w:t>
-      </w:r>
-      <w:r>
-        <w:t xml:space="preserve"> [2]</w:t>
-      </w:r>
-      <w:r>
-        <w:rPr>
-          <w:lang w:val="ru-RU"/>
-        </w:rPr>
-        <w:t>.</w:t>
-      </w:r>
-    </w:p>
-    <w:p>
-      <w:pPr>
-        <w:ind w:firstLine="0"/>
-        <w:rPr>
-          <w:b/>
-          <w:lang w:val="ru-RU"/>
-        </w:rPr>
-      </w:pPr>
-      <w:r>
-        <w:rPr>
-          <w:b/>
-          <w:lang w:val="ru-RU"/>
-        </w:rPr>
-        <w:t>Основная часть</w:t>
-      </w:r>
-    </w:p>
-    <w:p>
-      <w:pPr>
-        <w:rPr>
-          <w:lang w:val="ru-RU"/>
-        </w:rPr>
-      </w:pPr>
-      <w:r>
-        <w:rPr>
-          <w:lang w:val="ru-RU"/>
-        </w:rPr>
-        <w:t xml:space="preserve">Предприятия по переработке молочного сырья относятся к энергоемким производствам. </w:t>
-      </w:r>
-      <w:r>
-        <w:rPr>
-          <w:lang w:val="ru-RU"/>
-        </w:rPr>
-        <w:t>Предприятия молочной промышленности являются потребителями холода, теплоты, электроэнергии, а также различных видов топлива.</w:t>
-      </w:r>
-    </w:p>
-    <w:p>
-      <w:pPr>
-        <w:rPr>
-          <w:lang w:val="ru-RU"/>
-        </w:rPr>
-      </w:pPr>
-      <w:r>
-        <w:rPr>
-          <w:lang w:val="ru-RU"/>
-        </w:rPr>
-        <w:t>Одним из потребителей холода на предприятии является цех приемки молока</w:t>
-      </w:r>
-      <w:r>
-        <w:rPr>
-          <w:lang w:val="ru-RU"/>
-        </w:rPr>
-        <w:t>, где с помощью «лед-воды» молоко охлаждается и поступает на хранение.</w:t>
-      </w:r>
-      <w:r>
-        <w:rPr>
-          <w:lang w:val="ru-RU"/>
-        </w:rPr>
-        <w:t xml:space="preserve"> </w:t>
-      </w:r>
-      <w:r>
-        <w:rPr>
-          <w:lang w:val="ru-RU"/>
-        </w:rPr>
-        <w:t xml:space="preserve">Холод вырабатывают с помощью </w:t>
-      </w:r>
-      <w:r>
-        <w:rPr>
-          <w:lang w:val="ru-RU"/>
-        </w:rPr>
-        <w:t xml:space="preserve">парокомпрессионных холодильных машин, хладагентом в которых является аммиак. Также на предприятиях используются локальные холодильные машины. </w:t>
-      </w:r>
-      <w:r>
-        <w:rPr>
-          <w:lang w:val="ru-RU"/>
-        </w:rPr>
-        <w:t>Данные холодильные машины потребляют до 50% электроэнергии предприятия.</w:t>
-      </w:r>
-    </w:p>
-    <w:p>
-      <w:pPr>
-        <w:rPr>
-          <w:lang w:val="ru-RU"/>
-        </w:rPr>
-      </w:pPr>
-      <w:r>
-        <w:rPr>
-          <w:lang w:val="ru-RU"/>
-        </w:rPr>
-        <w:t>Тепловая энергия на предприятиях молочной промышленности потребляется в форме пара и горячей воды</w:t>
-      </w:r>
-      <w:r>
-        <w:rPr>
-          <w:lang w:val="ru-RU"/>
-        </w:rPr>
-        <w:t>, которые вырабатываются на собственной котельной предприятия</w:t>
-      </w:r>
-      <w:r>
-        <w:rPr>
-          <w:lang w:val="ru-RU"/>
-        </w:rPr>
-        <w:t xml:space="preserve">. </w:t>
-      </w:r>
-      <w:r>
-        <w:rPr>
-          <w:lang w:val="ru-RU"/>
-        </w:rPr>
-        <w:t>Преимущественно п</w:t>
-      </w:r>
-      <w:r>
-        <w:rPr>
-          <w:lang w:val="ru-RU"/>
-        </w:rPr>
-        <w:t xml:space="preserve">ар используется </w:t>
-      </w:r>
-      <w:r>
-        <w:rPr>
-          <w:lang w:val="ru-RU"/>
-        </w:rPr>
-        <w:t xml:space="preserve">в </w:t>
-      </w:r>
-      <w:r>
-        <w:rPr>
-          <w:lang w:val="ru-RU"/>
-        </w:rPr>
-        <w:lastRenderedPageBreak/>
-        <w:t>пастеризационных</w:t>
-      </w:r>
-      <w:r>
-        <w:rPr>
-          <w:lang w:val="ru-RU"/>
-        </w:rPr>
-        <w:t xml:space="preserve"> установках</w:t>
-      </w:r>
-      <w:r>
-        <w:rPr>
-          <w:lang w:val="ru-RU"/>
-        </w:rPr>
-        <w:t xml:space="preserve"> и вакуум-выпарных </w:t>
-      </w:r>
-      <w:r>
-        <w:rPr>
-          <w:lang w:val="ru-RU"/>
-        </w:rPr>
-        <w:t>установках</w:t>
-      </w:r>
-      <w:r>
-        <w:rPr>
-          <w:lang w:val="ru-RU"/>
-        </w:rPr>
-        <w:t xml:space="preserve"> (ВВУ)</w:t>
-      </w:r>
-      <w:r>
-        <w:rPr>
-          <w:lang w:val="ru-RU"/>
-        </w:rPr>
-        <w:t>, в которых происходит сгущение молока</w:t>
-      </w:r>
-      <w:r>
-        <w:rPr>
-          <w:lang w:val="ru-RU"/>
-        </w:rPr>
-        <w:t xml:space="preserve">. Горячая вода применяется </w:t>
-      </w:r>
-      <w:r>
-        <w:rPr>
-          <w:lang w:val="ru-RU"/>
-        </w:rPr>
-        <w:t xml:space="preserve">для нужд мойки и </w:t>
-      </w:r>
-      <w:r>
-        <w:rPr>
-          <w:lang w:val="ru-RU"/>
-        </w:rPr>
-        <w:t>в различных технологических операциях производства молочной продукции.</w:t>
-      </w:r>
-    </w:p>
-    <w:p>
-      <w:pPr>
-        <w:rPr>
-          <w:lang w:val="ru-RU"/>
-        </w:rPr>
-      </w:pPr>
-      <w:r>
-        <w:rPr>
-          <w:lang w:val="ru-RU"/>
-        </w:rPr>
-        <w:t>Основным потребителем электроэнергии на предприятиях являются холодильные машины. Также крупными потребителями электроэнергии являются электроприводы различных мешалок, насосов и вентиляторов.</w:t>
-      </w:r>
-    </w:p>
-    <w:p>
-      <w:pPr>
-        <w:rPr>
-          <w:lang w:val="ru-RU"/>
-        </w:rPr>
-      </w:pPr>
-      <w:r>
-        <w:rPr>
-          <w:lang w:val="ru-RU"/>
-        </w:rPr>
-        <w:t xml:space="preserve">Потребителями топлива, которым является природный газ, являются собственные котельные предприятия и </w:t>
-      </w:r>
-      <w:r>
-        <w:rPr>
-          <w:lang w:val="ru-RU"/>
-        </w:rPr>
-        <w:t>сушильные установки по производству сухого молока.</w:t>
-      </w:r>
-    </w:p>
-    <w:p>
-      <w:pPr>
-        <w:rPr>
-          <w:rFonts w:cs="Times New Roman"/>
-          <w:lang w:val="ru-RU"/>
-        </w:rPr>
-      </w:pPr>
-      <w:r>
-        <w:rPr>
-          <w:lang w:val="ru-RU"/>
-        </w:rPr>
-        <w:t xml:space="preserve">Предприятия молочной промышленности обладают большим количеством низкотемпературных </w:t>
-      </w:r>
-      <w:r>
-        <w:rPr>
-          <w:lang w:val="ru-RU"/>
-        </w:rPr>
-        <w:t>тепловых вторичных энергоресурсов (ВЭР). Одни</w:t>
-      </w:r>
-      <w:r>
-        <w:rPr>
-          <w:lang w:val="ru-RU"/>
-        </w:rPr>
-        <w:t xml:space="preserve">м из источников ВЭР является система охлаждения ВВУ с температурой до 40 </w:t>
-      </w:r>
-      <w:r>
-        <w:rPr>
-          <w:rFonts w:cs="Times New Roman"/>
-          <w:lang w:val="ru-RU"/>
-        </w:rPr>
-        <w:t>℃</w:t>
-      </w:r>
-      <w:r>
-        <w:rPr>
-          <w:lang w:val="ru-RU"/>
-        </w:rPr>
-        <w:t xml:space="preserve">. Также источником ВЭР является отработавший сушильный агент из сушильных установок с температурой до 90 </w:t>
-      </w:r>
-      <w:r>
-        <w:rPr>
-          <w:rFonts w:cs="Times New Roman"/>
-          <w:lang w:val="ru-RU"/>
-        </w:rPr>
-        <w:t>℃</w:t>
-      </w:r>
-      <w:r>
-        <w:rPr>
-          <w:rFonts w:cs="Times New Roman"/>
-          <w:lang w:val="ru-RU"/>
-        </w:rPr>
-        <w:t xml:space="preserve">. Еще одним источником ВЭР является оборотная система охлаждения парокомпрессионных холодильных машин, температура воды составляет до 60 </w:t>
-      </w:r>
-      <w:r>
-        <w:rPr>
-          <w:rFonts w:cs="Times New Roman"/>
-          <w:lang w:val="ru-RU"/>
-        </w:rPr>
-        <w:t>℃</w:t>
-      </w:r>
-      <w:r>
-        <w:rPr>
-          <w:rFonts w:cs="Times New Roman"/>
-          <w:lang w:val="ru-RU"/>
-        </w:rPr>
-        <w:t>.</w:t>
-      </w:r>
-    </w:p>
-    <w:p>
-      <w:pPr>
-        <w:rPr>
-          <w:rFonts w:cs="Times New Roman"/>
-          <w:lang w:val="ru-RU"/>
-        </w:rPr>
-      </w:pPr>
-      <w:r>
-        <w:rPr>
-          <w:rFonts w:cs="Times New Roman"/>
-          <w:lang w:val="ru-RU"/>
-        </w:rPr>
-        <w:t xml:space="preserve">Другим источником </w:t>
-      </w:r>
-      <w:r>
-        <w:rPr>
-          <w:rFonts w:cs="Times New Roman"/>
-          <w:lang w:val="ru-RU"/>
-        </w:rPr>
-        <w:t xml:space="preserve">ВЭР является сама котельная, где охлаждение дымовых газов до 40 </w:t>
-      </w:r>
-      <w:r>
-        <w:rPr>
-          <w:rFonts w:cs="Times New Roman"/>
-          <w:lang w:val="ru-RU"/>
-        </w:rPr>
-        <w:t>℃</w:t>
-      </w:r>
-      <w:r>
-        <w:rPr>
-          <w:rFonts w:cs="Times New Roman"/>
-          <w:lang w:val="ru-RU"/>
-        </w:rPr>
-        <w:t xml:space="preserve"> позволяет снизить потребление природного газа.</w:t>
-      </w:r>
-    </w:p>
-    <w:p>
-      <w:pPr>
-        <w:rPr>
-          <w:lang w:val="ru-RU"/>
-        </w:rPr>
-      </w:pPr>
-      <w:r>
-        <w:rPr>
-          <w:lang w:val="ru-RU"/>
-        </w:rPr>
-        <w:t>Также источником низкотемпературных ВЭР на предприятиях молочной промышленности являются различные технологические промышленные стоки.</w:t>
-      </w:r>
-    </w:p>
-    <w:p>
-      <w:pPr>
-        <w:rPr>
-          <w:rFonts w:cs="Times New Roman"/>
-          <w:lang w:val="ru-RU"/>
-        </w:rPr>
-      </w:pPr>
-      <w:r>
-        <w:rPr>
-          <w:lang w:val="ru-RU"/>
-        </w:rPr>
-        <w:t>Одним из решений</w:t>
-      </w:r>
-      <w:r>
-        <w:rPr>
-          <w:lang w:val="ru-RU"/>
-        </w:rPr>
-        <w:t xml:space="preserve"> по утилизации данных ВЭР является абсорбционный тепловой насос (АБТН), </w:t>
-      </w:r>
-      <w:r>
-        <w:rPr>
-          <w:lang w:val="ru-RU"/>
-        </w:rPr>
-        <w:t xml:space="preserve">однако для реализации потенциала требуется найти на территории предприятия потребителей тепловой энергии с температурным потенциалом порядка 85 </w:t>
-      </w:r>
-      <w:r>
-        <w:rPr>
-          <w:rFonts w:cs="Times New Roman"/>
-          <w:lang w:val="ru-RU"/>
-        </w:rPr>
-        <w:t>℃</w:t>
-      </w:r>
-      <w:r>
-        <w:rPr>
-          <w:rFonts w:cs="Times New Roman"/>
-          <w:lang w:val="ru-RU"/>
-        </w:rPr>
-        <w:t xml:space="preserve">, что возможно с помощью </w:t>
-      </w:r>
-      <w:proofErr w:type="spellStart"/>
-      <w:r>
-        <w:rPr>
-          <w:rFonts w:cs="Times New Roman"/>
-          <w:lang w:val="ru-RU"/>
-        </w:rPr>
-        <w:t>теплотехнологических</w:t>
-      </w:r>
-      <w:proofErr w:type="spellEnd"/>
-      <w:r>
-        <w:rPr>
-          <w:rFonts w:cs="Times New Roman"/>
-          <w:lang w:val="ru-RU"/>
-        </w:rPr>
-        <w:t xml:space="preserve"> потребителей.</w:t>
-      </w:r>
-    </w:p>
-    <w:p>
-      <w:pPr>
-        <w:rPr>
-          <w:rFonts w:cs="Times New Roman"/>
-        </w:rPr>
-      </w:pPr>
-      <w:r>
-        <w:rPr>
-          <w:lang w:val="ru-RU"/>
-        </w:rPr>
-        <w:t xml:space="preserve">На Лидском молочно-консервном комбинате для использования </w:t>
-      </w:r>
-      <w:r>
-        <w:rPr>
-          <w:lang w:val="ru-RU"/>
-        </w:rPr>
-        <w:t xml:space="preserve">теплоты ВЭР осуществлен ступенчатый нагрев горячей воды. В первой ступени утилизируется ВЭР системы охлаждения ВВУ, которой вода нагревается до 28 </w:t>
-      </w:r>
-      <w:r>
-        <w:rPr>
-          <w:rFonts w:cs="Times New Roman"/>
-          <w:lang w:val="ru-RU"/>
-        </w:rPr>
-        <w:t>℃</w:t>
-      </w:r>
-      <w:r>
-        <w:rPr>
-          <w:rFonts w:cs="Times New Roman"/>
-          <w:lang w:val="ru-RU"/>
-        </w:rPr>
-        <w:t xml:space="preserve">. Во второй ступени используется теплота конденсации дымовых газов, что позволяет нагреть воды до 60 </w:t>
-      </w:r>
-      <w:r>
-        <w:rPr>
-          <w:rFonts w:cs="Times New Roman"/>
-          <w:lang w:val="ru-RU"/>
-        </w:rPr>
-        <w:t>℃</w:t>
-      </w:r>
-      <w:r>
-        <w:rPr>
-          <w:rFonts w:cs="Times New Roman"/>
-          <w:lang w:val="ru-RU"/>
-        </w:rPr>
-        <w:t xml:space="preserve">. Реализация данного мероприятия позволит достичь экономии 1043 т </w:t>
-      </w:r>
-      <w:proofErr w:type="spellStart"/>
-      <w:r>
-        <w:rPr>
-          <w:rFonts w:cs="Times New Roman"/>
-          <w:lang w:val="ru-RU"/>
-        </w:rPr>
-        <w:t>у.т</w:t>
-      </w:r>
-      <w:proofErr w:type="spellEnd"/>
-      <w:r>
-        <w:rPr>
-          <w:rFonts w:cs="Times New Roman"/>
-          <w:lang w:val="ru-RU"/>
-        </w:rPr>
-        <w:t xml:space="preserve">. </w:t>
-      </w:r>
-      <w:r>
-        <w:rPr>
-          <w:rFonts w:cs="Times New Roman"/>
-        </w:rPr>
-        <w:t>[3].</w:t>
-      </w:r>
-    </w:p>
-    <w:p>
-      <w:pPr>
-        <w:rPr>
-          <w:rFonts w:cs="Times New Roman"/>
-          <w:lang w:val="ru-RU"/>
-        </w:rPr>
-      </w:pPr>
-      <w:r>
-        <w:rPr>
-          <w:rFonts w:cs="Times New Roman"/>
-          <w:lang w:val="ru-RU"/>
-        </w:rPr>
-        <w:t xml:space="preserve">В ОАО «Савушкин продукт» </w:t>
-      </w:r>
-      <w:r>
-        <w:rPr>
-          <w:rFonts w:cs="Times New Roman"/>
-          <w:lang w:val="ru-RU"/>
-        </w:rPr>
-        <w:t>на производственной площадке в Б</w:t>
-      </w:r>
-      <w:r>
-        <w:rPr>
-          <w:rFonts w:cs="Times New Roman"/>
-          <w:lang w:val="ru-RU"/>
-        </w:rPr>
-        <w:t>арановичах внед</w:t>
-      </w:r>
-      <w:r>
-        <w:rPr>
-          <w:rFonts w:cs="Times New Roman"/>
-          <w:lang w:val="ru-RU"/>
-        </w:rPr>
-        <w:t xml:space="preserve">рен конденсационный экономайзер в паровой котельной, что позволяет достичь экономии 220 т </w:t>
-      </w:r>
-      <w:proofErr w:type="spellStart"/>
-      <w:r>
-        <w:rPr>
-          <w:rFonts w:cs="Times New Roman"/>
-          <w:lang w:val="ru-RU"/>
-        </w:rPr>
-        <w:t>у.т</w:t>
-      </w:r>
-      <w:proofErr w:type="spellEnd"/>
-      <w:r>
-        <w:rPr>
-          <w:rFonts w:cs="Times New Roman"/>
-          <w:lang w:val="ru-RU"/>
-        </w:rPr>
-        <w:t xml:space="preserve">. </w:t>
-      </w:r>
-      <w:r>
-        <w:rPr>
-          <w:rFonts w:cs="Times New Roman"/>
-          <w:lang w:val="ru-RU"/>
-        </w:rPr>
-        <w:t>[4].</w:t>
-      </w:r>
-    </w:p>
-    <w:p>
-      <w:pPr>
-        <w:rPr>
-          <w:lang w:val="ru-RU"/>
-        </w:rPr>
-      </w:pPr>
-      <w:r>
-        <w:rPr>
-          <w:rFonts w:cs="Times New Roman"/>
-          <w:lang w:val="ru-RU"/>
-        </w:rPr>
-        <w:t xml:space="preserve">Также одним из ключевых направлений по энергообеспечению является внедрение </w:t>
-      </w:r>
-      <w:proofErr w:type="spellStart"/>
-      <w:r>
-        <w:rPr>
-          <w:rFonts w:cs="Times New Roman"/>
-          <w:lang w:val="ru-RU"/>
-        </w:rPr>
-        <w:t>когенерации</w:t>
-      </w:r>
-      <w:proofErr w:type="spellEnd"/>
-      <w:r>
-        <w:rPr>
-          <w:rFonts w:cs="Times New Roman"/>
-          <w:lang w:val="ru-RU"/>
-        </w:rPr>
-        <w:t xml:space="preserve"> или </w:t>
-      </w:r>
-      <w:proofErr w:type="spellStart"/>
-      <w:r>
-        <w:rPr>
-          <w:rFonts w:cs="Times New Roman"/>
-          <w:lang w:val="ru-RU"/>
-        </w:rPr>
-        <w:t>тригенерации</w:t>
-      </w:r>
-      <w:proofErr w:type="spellEnd"/>
-      <w:r>
-        <w:rPr>
-          <w:rFonts w:cs="Times New Roman"/>
-          <w:lang w:val="ru-RU"/>
-        </w:rPr>
-        <w:t xml:space="preserve"> на базе </w:t>
-      </w:r>
-      <w:proofErr w:type="spellStart"/>
-      <w:r>
-        <w:rPr>
-          <w:rFonts w:cs="Times New Roman"/>
-          <w:lang w:val="ru-RU"/>
-        </w:rPr>
-        <w:t>газопоршневых</w:t>
-      </w:r>
-      <w:proofErr w:type="spellEnd"/>
-      <w:r>
-        <w:rPr>
-          <w:rFonts w:cs="Times New Roman"/>
-          <w:lang w:val="ru-RU"/>
-        </w:rPr>
-        <w:t xml:space="preserve"> установок. В ОАО «Савушкин продукт» реализован проект по созданию энергетического комплекса электрической мощностью около 2,6 МВт на базе </w:t>
-      </w:r>
-      <w:proofErr w:type="spellStart"/>
-      <w:r>
-        <w:rPr>
-          <w:rFonts w:cs="Times New Roman"/>
-          <w:lang w:val="ru-RU"/>
-        </w:rPr>
-        <w:t>когенерационных</w:t>
-      </w:r>
-      <w:proofErr w:type="spellEnd"/>
-      <w:r>
-        <w:rPr>
-          <w:rFonts w:cs="Times New Roman"/>
-          <w:lang w:val="ru-RU"/>
-        </w:rPr>
-        <w:t xml:space="preserve"> установок. Для производства пара предусмотрен котел-утилизатор. Также в состав </w:t>
-      </w:r>
-      <w:proofErr w:type="spellStart"/>
-      <w:r>
-        <w:rPr>
-          <w:rFonts w:cs="Times New Roman"/>
-          <w:lang w:val="ru-RU"/>
-        </w:rPr>
-        <w:t>энергоцентра</w:t>
-      </w:r>
-      <w:proofErr w:type="spellEnd"/>
-      <w:r>
-        <w:rPr>
-          <w:rFonts w:cs="Times New Roman"/>
-          <w:lang w:val="ru-RU"/>
-        </w:rPr>
-        <w:t xml:space="preserve"> входит абсорбционная холодильная машина, которая производит холод с графиком + 5 … + 1 </w:t>
-      </w:r>
-      <w:r>
-        <w:rPr>
-          <w:rFonts w:cs="Times New Roman"/>
-          <w:lang w:val="ru-RU"/>
-        </w:rPr>
-        <w:t>℃</w:t>
-      </w:r>
-      <w:r>
-        <w:rPr>
-          <w:rFonts w:cs="Times New Roman"/>
-          <w:lang w:val="ru-RU"/>
-        </w:rPr>
-        <w:t xml:space="preserve"> </w:t>
-      </w:r>
-      <w:r>
-        <w:rPr>
-          <w:rFonts w:cs="Times New Roman"/>
-        </w:rPr>
-        <w:t>[5]</w:t>
-      </w:r>
-      <w:r>
-        <w:rPr>
-          <w:rFonts w:cs="Times New Roman"/>
-          <w:lang w:val="ru-RU"/>
-        </w:rPr>
-        <w:t>.</w:t>
-      </w:r>
-    </w:p>
-    <w:p>
-      <w:pPr>
-        <w:ind w:firstLine="0"/>
-        <w:rPr>
-          <w:b/>
-          <w:lang w:val="ru-RU"/>
-        </w:rPr>
-      </w:pPr>
-      <w:r>
-        <w:rPr>
-          <w:b/>
-          <w:lang w:val="ru-RU"/>
-        </w:rPr>
-        <w:t>Заключение</w:t>
-      </w:r>
-    </w:p>
-    <w:p>
-      <w:pPr>
-        <w:rPr>
-          <w:lang w:val="ru-RU"/>
-        </w:rPr>
-      </w:pPr>
-      <w:r>
-        <w:rPr>
-          <w:lang w:val="ru-RU"/>
-        </w:rPr>
-        <w:t xml:space="preserve">Можно сделать вывод, что предприятия молочной промышленности имеют много направлений для энергосбережения. </w:t>
-      </w:r>
-      <w:r>
-        <w:rPr>
-          <w:lang w:val="ru-RU"/>
-        </w:rPr>
-        <w:t xml:space="preserve">Основными направлениями энергосбережения является утилизация низкотемпературных ВЭР от систем </w:t>
-      </w:r>
-      <w:r>
-        <w:rPr>
-          <w:lang w:val="ru-RU"/>
-        </w:rPr>
-        <w:lastRenderedPageBreak/>
-        <w:t xml:space="preserve">охлаждения ВВУ, холодильных машин, </w:t>
-      </w:r>
-      <w:r>
-        <w:rPr>
-          <w:lang w:val="ru-RU"/>
-        </w:rPr>
-        <w:t>отработавший сушильный агент, теплота конденсации дымовых газов, а также различные технолог</w:t>
-      </w:r>
-      <w:r>
-        <w:rPr>
-          <w:lang w:val="ru-RU"/>
-        </w:rPr>
-        <w:t>ические про</w:t>
-      </w:r>
-      <w:r>
-        <w:rPr>
-          <w:lang w:val="ru-RU"/>
-        </w:rPr>
-        <w:t>мышленные стоки предприятий.</w:t>
-      </w:r>
-    </w:p>
-    <w:p>
-      <w:pPr>
-        <w:rPr>
-          <w:lang w:val="ru-RU"/>
-        </w:rPr>
-      </w:pPr>
-      <w:r>
-        <w:rPr>
-          <w:lang w:val="ru-RU"/>
-        </w:rPr>
-        <w:t>Основным направлением по улучшению энергообеспечения является внедре</w:t>
-      </w:r>
-      <w:r>
-        <w:rPr>
-          <w:lang w:val="ru-RU"/>
-        </w:rPr>
-        <w:t xml:space="preserve">ние </w:t>
-      </w:r>
-      <w:proofErr w:type="spellStart"/>
-      <w:r>
-        <w:rPr>
-          <w:lang w:val="ru-RU"/>
-        </w:rPr>
-        <w:t>когенерации</w:t>
-      </w:r>
-      <w:proofErr w:type="spellEnd"/>
-      <w:r>
-        <w:rPr>
-          <w:lang w:val="ru-RU"/>
-        </w:rPr>
-        <w:t xml:space="preserve"> или </w:t>
-      </w:r>
-      <w:proofErr w:type="spellStart"/>
-      <w:r>
-        <w:rPr>
-          <w:lang w:val="ru-RU"/>
-        </w:rPr>
-        <w:t>тригенерации</w:t>
+        <w:t>хуй</w:t>
       </w:r>
       <w:bookmarkStart w:id="0" w:name="_GoBack"/>
       <w:bookmarkEnd w:id="0"/>
-      <w:proofErr w:type="spellEnd"/>
-      <w:r>
-        <w:rPr>
-          <w:lang w:val="ru-RU"/>
-        </w:rPr>
-        <w:t xml:space="preserve"> на предприятиях молочной промышленности, поскольку они являются крупными потребителями холода, теплоты и электроэнергии.</w:t>
-      </w:r>
-    </w:p>
-    <w:p>
-      <w:pPr>
-        <w:spacing w:before="120"/>
-        <w:ind w:firstLine="0"/>
-        <w:contextualSpacing w:val="0"/>
-        <w:jc w:val="center"/>
-        <w:rPr>
-          <w:b/>
-          <w:lang w:val="ru-RU"/>
-        </w:rPr>
-      </w:pPr>
-      <w:r>
-        <w:rPr>
-          <w:b/>
-          <w:lang w:val="ru-RU"/>
-        </w:rPr>
-        <w:t>Литература</w:t>
-      </w:r>
-    </w:p>
-    <w:p>
-      <w:pPr>
-        <w:pStyle w:val="a6"/>
-        <w:numPr>
-          <w:ilvl w:val="0"/>
-          <w:numId w:val="10"/>
-        </w:numPr>
-        <w:spacing w:line="240" w:lineRule="auto"/>
-        <w:ind w:left="0" w:firstLine="709"/>
-        <w:rPr>
-          <w:lang w:val="ru-RU"/>
-        </w:rPr>
-      </w:pPr>
-      <w:r>
-        <w:rPr>
-          <w:lang w:val="ru-RU"/>
-        </w:rPr>
-        <w:t xml:space="preserve">Жило, И. А. Состояние и перспективы развития молочной отрасли Республики Беларусь / И. А. Жило ; науч. рук. Н. Г. </w:t>
-      </w:r>
-      <w:proofErr w:type="spellStart"/>
-      <w:r>
-        <w:rPr>
-          <w:lang w:val="ru-RU"/>
-        </w:rPr>
-        <w:t>Малькевич</w:t>
-      </w:r>
-      <w:proofErr w:type="spellEnd"/>
-      <w:r>
-        <w:rPr>
-          <w:lang w:val="ru-RU"/>
-        </w:rPr>
-        <w:t xml:space="preserve"> // Сборник материалов 75-й студенческой научно-технической конференции [Электронный ресурс] : секция "Инженерная экология", 23-24 апреля 2019 г. / Белорусский национальный технический университет, Факультет горного дела и инженерной экологии ; под общ. ред. И. А. </w:t>
-      </w:r>
-      <w:proofErr w:type="spellStart"/>
-      <w:r>
-        <w:rPr>
-          <w:lang w:val="ru-RU"/>
-        </w:rPr>
-        <w:t>Басалай</w:t>
-      </w:r>
-      <w:proofErr w:type="spellEnd"/>
-      <w:r>
-        <w:rPr>
-          <w:lang w:val="ru-RU"/>
-        </w:rPr>
-        <w:t>. – Минск : БНТУ, 2019. – С. 79-85.</w:t>
-      </w:r>
-    </w:p>
-    <w:p>
-      <w:pPr>
-        <w:pStyle w:val="a6"/>
-        <w:numPr>
-          <w:ilvl w:val="0"/>
-          <w:numId w:val="10"/>
-        </w:numPr>
-        <w:spacing w:line="240" w:lineRule="auto"/>
-        <w:ind w:left="0" w:firstLine="567"/>
-        <w:rPr>
-          <w:lang w:val="ru-RU"/>
-        </w:rPr>
-      </w:pPr>
-      <w:r>
-        <w:rPr>
-          <w:lang w:val="ru-RU"/>
-        </w:rPr>
-        <w:t xml:space="preserve">Внешняя торговля Республики Беларусь </w:t>
-      </w:r>
-      <w:r>
-        <w:rPr>
-          <w:lang w:val="ru-RU"/>
-        </w:rPr>
-        <w:t>[</w:t>
-      </w:r>
-      <w:r>
-        <w:rPr>
-          <w:lang w:val="ru-RU"/>
-        </w:rPr>
-        <w:t>Электронный ресурс</w:t>
-      </w:r>
-      <w:r>
-        <w:rPr>
-          <w:lang w:val="ru-RU"/>
-        </w:rPr>
-        <w:t>]</w:t>
-      </w:r>
-      <w:r>
-        <w:rPr>
-          <w:lang w:val="ru-RU"/>
-        </w:rPr>
-        <w:t xml:space="preserve"> - </w:t>
-      </w:r>
-      <w:r>
-        <w:rPr>
-          <w:lang w:val="ru-RU"/>
-        </w:rPr>
-        <w:t>https://www.belstat.gov.by/upload/iblock/c4c/n6k9xzdx6umpg61f8whfybttkcvl4t5t.pdf</w:t>
-      </w:r>
-      <w:r>
-        <w:rPr>
-          <w:lang w:val="ru-RU"/>
-        </w:rPr>
-        <w:t>. – Дата доступа 23.10.2022.</w:t>
-      </w:r>
-    </w:p>
-    <w:p>
-      <w:pPr>
-        <w:pStyle w:val="a6"/>
-        <w:numPr>
-          <w:ilvl w:val="0"/>
-          <w:numId w:val="10"/>
-        </w:numPr>
-        <w:spacing w:line="240" w:lineRule="auto"/>
-        <w:ind w:left="0" w:firstLine="567"/>
-        <w:rPr>
-          <w:lang w:val="ru-RU"/>
-        </w:rPr>
-      </w:pPr>
-      <w:r>
-        <w:rPr>
-          <w:lang w:val="ru-RU"/>
-        </w:rPr>
-        <w:t xml:space="preserve">Использование тепла вторичных энергетических ресурсов (ВЭР) на ОАО «Лидский молочно-консервный комбинат» </w:t>
-      </w:r>
-      <w:r>
-        <w:rPr>
-          <w:lang w:val="ru-RU"/>
-        </w:rPr>
-        <w:t xml:space="preserve">// </w:t>
-      </w:r>
-      <w:proofErr w:type="spellStart"/>
-      <w:r>
-        <w:rPr>
-          <w:lang w:val="ru-RU"/>
-        </w:rPr>
-        <w:t>Энергоэффективность</w:t>
-      </w:r>
-      <w:proofErr w:type="spellEnd"/>
-      <w:r>
-        <w:rPr>
-          <w:lang w:val="ru-RU"/>
-        </w:rPr>
-        <w:t>. – 2022. - №8. – с. 21.</w:t>
-      </w:r>
-    </w:p>
-    <w:p>
-      <w:pPr>
-        <w:pStyle w:val="a6"/>
-        <w:numPr>
-          <w:ilvl w:val="0"/>
-          <w:numId w:val="10"/>
-        </w:numPr>
-        <w:spacing w:line="240" w:lineRule="auto"/>
-        <w:ind w:left="0" w:firstLine="567"/>
-        <w:rPr>
-          <w:lang w:val="ru-RU"/>
-        </w:rPr>
-      </w:pPr>
-      <w:proofErr w:type="spellStart"/>
-      <w:r>
-        <w:rPr>
-          <w:lang w:val="ru-RU"/>
-        </w:rPr>
-        <w:t>Овдеюк</w:t>
-      </w:r>
-      <w:proofErr w:type="spellEnd"/>
-      <w:r>
-        <w:rPr>
-          <w:lang w:val="ru-RU"/>
-        </w:rPr>
-        <w:t xml:space="preserve"> А.Е. Второй по величине </w:t>
-      </w:r>
-      <w:proofErr w:type="spellStart"/>
-      <w:r>
-        <w:rPr>
-          <w:lang w:val="ru-RU"/>
-        </w:rPr>
-        <w:t>энергопотребитель</w:t>
-      </w:r>
-      <w:proofErr w:type="spellEnd"/>
-      <w:r>
-        <w:rPr>
-          <w:lang w:val="ru-RU"/>
-        </w:rPr>
-        <w:t xml:space="preserve"> области снижает </w:t>
-      </w:r>
-      <w:proofErr w:type="spellStart"/>
-      <w:r>
-        <w:rPr>
-          <w:lang w:val="ru-RU"/>
-        </w:rPr>
-        <w:t>энергозатраты</w:t>
-      </w:r>
-      <w:proofErr w:type="spellEnd"/>
-      <w:r>
-        <w:rPr>
-          <w:lang w:val="ru-RU"/>
-        </w:rPr>
-        <w:t xml:space="preserve"> / А.Е. </w:t>
-      </w:r>
-      <w:proofErr w:type="spellStart"/>
-      <w:r>
-        <w:rPr>
-          <w:lang w:val="ru-RU"/>
-        </w:rPr>
-        <w:t>Овдеюк</w:t>
-      </w:r>
-      <w:proofErr w:type="spellEnd"/>
-      <w:r>
-        <w:rPr>
-          <w:lang w:val="ru-RU"/>
-        </w:rPr>
-        <w:t xml:space="preserve"> // </w:t>
-      </w:r>
-      <w:proofErr w:type="spellStart"/>
-      <w:r>
-        <w:rPr>
-          <w:lang w:val="ru-RU"/>
-        </w:rPr>
-        <w:t>Энергоэффективность</w:t>
-      </w:r>
-      <w:proofErr w:type="spellEnd"/>
-      <w:r>
-        <w:rPr>
-          <w:lang w:val="ru-RU"/>
-        </w:rPr>
-        <w:t>. – 2022. - №4. – с. 25.</w:t>
-      </w:r>
-    </w:p>
-    <w:p>
-      <w:pPr>
-        <w:pStyle w:val="a6"/>
-        <w:numPr>
-          <w:ilvl w:val="0"/>
-          <w:numId w:val="10"/>
-        </w:numPr>
-        <w:spacing w:line="240" w:lineRule="auto"/>
-        <w:ind w:left="0" w:firstLine="567"/>
-        <w:rPr>
-          <w:lang w:val="ru-RU"/>
-        </w:rPr>
-      </w:pPr>
-      <w:proofErr w:type="spellStart"/>
-      <w:r>
-        <w:rPr>
-          <w:lang w:val="ru-RU"/>
-        </w:rPr>
-        <w:t>Энергоисточник</w:t>
-      </w:r>
-      <w:proofErr w:type="spellEnd"/>
-      <w:r>
-        <w:rPr>
-          <w:lang w:val="ru-RU"/>
-        </w:rPr>
-        <w:t xml:space="preserve"> на базе технологии </w:t>
-      </w:r>
-      <w:proofErr w:type="spellStart"/>
-      <w:r>
-        <w:rPr>
-          <w:lang w:val="ru-RU"/>
-        </w:rPr>
-        <w:t>тригенерации</w:t>
-      </w:r>
-      <w:proofErr w:type="spellEnd"/>
-      <w:r>
-        <w:rPr>
-          <w:lang w:val="ru-RU"/>
-        </w:rPr>
-        <w:t xml:space="preserve"> для ОАО «Савушкин продукт» // </w:t>
-      </w:r>
-      <w:proofErr w:type="spellStart"/>
-      <w:r>
-        <w:rPr>
-          <w:lang w:val="ru-RU"/>
-        </w:rPr>
-        <w:t>Энергоэффективность</w:t>
-      </w:r>
-      <w:proofErr w:type="spellEnd"/>
-      <w:r>
-        <w:rPr>
-          <w:lang w:val="ru-RU"/>
-        </w:rPr>
-        <w:t>. – 2022. - №3. – с. 4-5.</w:t>
-      </w:r>
     </w:p>
     <w:sectPr>
       <w:pgSz w:w="11906" w:h="16838" w:code="9"/>

--- a/Перехвал конференция.docx
+++ b/Перехвал конференция.docx
@@ -6,17 +6,1611 @@
       <w:pPr>
         <w:ind w:firstLine="0"/>
         <w:rPr>
-          <w:lang w:val="ru-RU"/>
-        </w:rPr>
-      </w:pPr>
-      <w:r>
-        <w:rPr>
-          <w:lang w:val="ru-RU"/>
-        </w:rPr>
-        <w:t>хуй</w:t>
+          <w:b/>
+          <w:lang w:val="ru-RU"/>
+        </w:rPr>
+      </w:pPr>
+      <w:r>
+        <w:rPr>
+          <w:b/>
+          <w:lang w:val="ru-RU"/>
+        </w:rPr>
+        <w:t>УДК 620.92</w:t>
+      </w:r>
+    </w:p>
+    <w:p>
+      <w:pPr>
+        <w:jc w:val="center"/>
+        <w:rPr>
+          <w:b/>
+          <w:lang w:val="ru-RU"/>
+        </w:rPr>
+      </w:pPr>
+      <w:r>
+        <w:rPr>
+          <w:b/>
+          <w:lang w:val="ru-RU"/>
+        </w:rPr>
+        <w:t>ОЦЕНКА ПОТЕНЦИАЛА ЭНЕРГОСБЕРЕЖЕНИЯ НА ПРЕДПРИЯТИЯХ МОЛОЧНОЙ ПРОМЫШЛЕННОСТИ</w:t>
+      </w:r>
+    </w:p>
+    <w:p>
+      <w:pPr>
+        <w:spacing w:after="240"/>
+        <w:contextualSpacing w:val="0"/>
+        <w:jc w:val="center"/>
+        <w:rPr>
+          <w:b/>
+        </w:rPr>
+      </w:pPr>
+      <w:r>
+        <w:rPr>
+          <w:b/>
+        </w:rPr>
+        <w:t>ASSESSMENT OF ENERGY SAVING POTENTIAL AT DAIRY INDUSTRY ENTERPRISES</w:t>
+      </w:r>
+    </w:p>
+    <w:p>
+      <w:pPr>
+        <w:spacing w:after="240"/>
+        <w:jc w:val="center"/>
+      </w:pPr>
+      <w:r>
+        <w:rPr>
+          <w:lang w:val="ru-RU"/>
+        </w:rPr>
+        <w:t>П</w:t>
+      </w:r>
+      <w:r>
+        <w:t>.</w:t>
+      </w:r>
+      <w:r>
+        <w:rPr>
+          <w:lang w:val="ru-RU"/>
+        </w:rPr>
+        <w:t>А</w:t>
+      </w:r>
+      <w:r>
+        <w:t xml:space="preserve">. </w:t>
+      </w:r>
+      <w:proofErr w:type="spellStart"/>
+      <w:r>
+        <w:rPr>
+          <w:lang w:val="ru-RU"/>
+        </w:rPr>
+        <w:t>Перехвал</w:t>
+      </w:r>
+      <w:proofErr w:type="spellEnd"/>
+    </w:p>
+    <w:p>
+      <w:pPr>
+        <w:spacing w:after="240"/>
+        <w:jc w:val="center"/>
+        <w:rPr>
+          <w:lang w:val="ru-RU"/>
+        </w:rPr>
+      </w:pPr>
+      <w:r>
+        <w:rPr>
+          <w:lang w:val="ru-RU"/>
+        </w:rPr>
+        <w:t>Научный руководитель – В.Н</w:t>
+      </w:r>
+      <w:r>
+        <w:rPr>
+          <w:lang w:val="ru-RU"/>
+        </w:rPr>
+        <w:t xml:space="preserve">. </w:t>
+      </w:r>
+      <w:r>
+        <w:rPr>
+          <w:lang w:val="ru-RU"/>
+        </w:rPr>
+        <w:t>Романюк</w:t>
+      </w:r>
+      <w:r>
+        <w:rPr>
+          <w:lang w:val="ru-RU"/>
+        </w:rPr>
+        <w:t xml:space="preserve">, </w:t>
+      </w:r>
+      <w:r>
+        <w:rPr>
+          <w:lang w:val="ru-RU"/>
+        </w:rPr>
+        <w:t>д.т.н., профессор</w:t>
+      </w:r>
+    </w:p>
+    <w:p>
+      <w:pPr>
+        <w:spacing w:after="240"/>
+        <w:jc w:val="center"/>
+        <w:rPr>
+          <w:lang w:val="ru-RU"/>
+        </w:rPr>
+      </w:pPr>
+      <w:r>
+        <w:rPr>
+          <w:lang w:val="ru-RU"/>
+        </w:rPr>
+        <w:t>Белорусский национальный технический университет,</w:t>
+      </w:r>
+    </w:p>
+    <w:p>
+      <w:pPr>
+        <w:spacing w:after="240"/>
+        <w:jc w:val="center"/>
+        <w:rPr>
+          <w:lang w:val="ru-RU"/>
+        </w:rPr>
+      </w:pPr>
+      <w:r>
+        <w:rPr>
+          <w:lang w:val="ru-RU"/>
+        </w:rPr>
+        <w:t>г. Минск, Республика Беларусь</w:t>
+      </w:r>
+    </w:p>
+    <w:p>
+      <w:pPr>
+        <w:spacing w:after="240"/>
+        <w:jc w:val="center"/>
+      </w:pPr>
+      <w:r>
+        <w:t>rvn_bntu@mail.ru</w:t>
+      </w:r>
+    </w:p>
+    <w:p>
+      <w:pPr>
+        <w:spacing w:after="240"/>
+        <w:jc w:val="center"/>
+      </w:pPr>
+      <w:proofErr w:type="spellStart"/>
+      <w:r>
+        <w:t>P.Perek</w:t>
+      </w:r>
+      <w:r>
+        <w:t>h</w:t>
+      </w:r>
+      <w:r>
+        <w:t>val</w:t>
+      </w:r>
+      <w:proofErr w:type="spellEnd"/>
+    </w:p>
+    <w:p>
+      <w:pPr>
+        <w:spacing w:after="240"/>
+        <w:jc w:val="center"/>
+      </w:pPr>
+      <w:r>
+        <w:t xml:space="preserve">Supervisor – V. </w:t>
+      </w:r>
+      <w:proofErr w:type="spellStart"/>
+      <w:r>
+        <w:t>Romanyuk</w:t>
+      </w:r>
+      <w:proofErr w:type="spellEnd"/>
+      <w:r>
+        <w:t xml:space="preserve">, </w:t>
+      </w:r>
+      <w:r>
+        <w:t xml:space="preserve">Doctor of Technical </w:t>
+      </w:r>
+      <w:r>
+        <w:t xml:space="preserve">Sciences, </w:t>
+      </w:r>
+      <w:r>
+        <w:t>Professor</w:t>
+      </w:r>
+    </w:p>
+    <w:p>
+      <w:pPr>
+        <w:spacing w:after="120"/>
+        <w:contextualSpacing w:val="0"/>
+        <w:jc w:val="center"/>
+      </w:pPr>
+      <w:r>
+        <w:t>Belarusian national technical university, Minsk, Belarus</w:t>
+      </w:r>
+    </w:p>
+    <w:p>
+      <w:pPr>
+        <w:ind w:firstLine="0"/>
+        <w:rPr>
+          <w:i/>
+        </w:rPr>
+      </w:pPr>
+      <w:r>
+        <w:rPr>
+          <w:b/>
+          <w:i/>
+          <w:lang w:val="ru-RU"/>
+        </w:rPr>
+        <w:t>Аннотация</w:t>
+      </w:r>
+      <w:r>
+        <w:rPr>
+          <w:b/>
+          <w:i/>
+          <w:lang w:val="ru-RU"/>
+        </w:rPr>
+        <w:t>:</w:t>
+      </w:r>
+      <w:r>
+        <w:rPr>
+          <w:b/>
+          <w:i/>
+          <w:lang w:val="ru-RU"/>
+        </w:rPr>
+        <w:t xml:space="preserve"> </w:t>
+      </w:r>
+      <w:r>
+        <w:rPr>
+          <w:i/>
+          <w:lang w:val="ru-RU"/>
+        </w:rPr>
+        <w:t>В данной статье опис</w:t>
+      </w:r>
+      <w:r>
+        <w:rPr>
+          <w:i/>
+          <w:lang w:val="ru-RU"/>
+        </w:rPr>
+        <w:t>ан</w:t>
+      </w:r>
+      <w:r>
+        <w:rPr>
+          <w:i/>
+          <w:lang w:val="ru-RU"/>
+        </w:rPr>
+        <w:t xml:space="preserve">о исследование потенциала энергосбережения </w:t>
+      </w:r>
+      <w:r>
+        <w:rPr>
+          <w:i/>
+          <w:lang w:val="ru-RU"/>
+        </w:rPr>
+        <w:t>на предприятиях молочной промышленности. Рассмотрены</w:t>
+      </w:r>
+      <w:r>
+        <w:rPr>
+          <w:i/>
+        </w:rPr>
+        <w:t xml:space="preserve"> </w:t>
+      </w:r>
+      <w:r>
+        <w:rPr>
+          <w:i/>
+          <w:lang w:val="ru-RU"/>
+        </w:rPr>
+        <w:t>мер</w:t>
+      </w:r>
+      <w:r>
+        <w:rPr>
+          <w:i/>
+          <w:lang w:val="ru-RU"/>
+        </w:rPr>
+        <w:t>оприятия</w:t>
+      </w:r>
+      <w:r>
+        <w:rPr>
+          <w:i/>
+        </w:rPr>
+        <w:t xml:space="preserve"> </w:t>
+      </w:r>
+      <w:r>
+        <w:rPr>
+          <w:i/>
+          <w:lang w:val="ru-RU"/>
+        </w:rPr>
+        <w:t>по</w:t>
+      </w:r>
+      <w:r>
+        <w:rPr>
+          <w:i/>
+        </w:rPr>
+        <w:t xml:space="preserve"> </w:t>
+      </w:r>
+      <w:r>
+        <w:rPr>
+          <w:i/>
+          <w:lang w:val="ru-RU"/>
+        </w:rPr>
+        <w:t>экономии</w:t>
+      </w:r>
+      <w:r>
+        <w:rPr>
+          <w:i/>
+        </w:rPr>
+        <w:t xml:space="preserve"> </w:t>
+      </w:r>
+      <w:r>
+        <w:rPr>
+          <w:i/>
+          <w:lang w:val="ru-RU"/>
+        </w:rPr>
+        <w:t>топливо</w:t>
+      </w:r>
+      <w:r>
+        <w:rPr>
+          <w:i/>
+        </w:rPr>
+        <w:t>-</w:t>
+      </w:r>
+      <w:r>
+        <w:rPr>
+          <w:i/>
+          <w:lang w:val="ru-RU"/>
+        </w:rPr>
+        <w:t>энергетических</w:t>
+      </w:r>
+      <w:r>
+        <w:rPr>
+          <w:i/>
+        </w:rPr>
+        <w:t xml:space="preserve"> </w:t>
+      </w:r>
+      <w:r>
+        <w:rPr>
+          <w:i/>
+          <w:lang w:val="ru-RU"/>
+        </w:rPr>
+        <w:t>ресурсов</w:t>
+      </w:r>
+      <w:r>
+        <w:rPr>
+          <w:i/>
+        </w:rPr>
+        <w:t>.</w:t>
+      </w:r>
+    </w:p>
+    <w:p>
+      <w:pPr>
+        <w:ind w:firstLine="0"/>
+        <w:rPr>
+          <w:i/>
+        </w:rPr>
+      </w:pPr>
+      <w:r>
+        <w:rPr>
+          <w:b/>
+          <w:i/>
+        </w:rPr>
+        <w:t>Annotation:</w:t>
+      </w:r>
+      <w:r>
+        <w:rPr>
+          <w:i/>
+        </w:rPr>
+        <w:t xml:space="preserve"> </w:t>
+      </w:r>
+      <w:r>
+        <w:rPr>
+          <w:i/>
+        </w:rPr>
+        <w:t>This article describes the study of the potential of energy saving in the dairy industry. Measures to save fuel and energy resources are considered.</w:t>
+      </w:r>
+    </w:p>
+    <w:p>
+      <w:pPr>
+        <w:ind w:firstLine="0"/>
+        <w:rPr>
+          <w:i/>
+          <w:lang w:val="ru-RU"/>
+        </w:rPr>
+      </w:pPr>
+      <w:r>
+        <w:rPr>
+          <w:b/>
+          <w:i/>
+          <w:lang w:val="ru-RU"/>
+        </w:rPr>
+        <w:t>Ключевые</w:t>
+      </w:r>
+      <w:r>
+        <w:rPr>
+          <w:b/>
+          <w:i/>
+          <w:lang w:val="ru-RU"/>
+        </w:rPr>
+        <w:t xml:space="preserve"> </w:t>
+      </w:r>
+      <w:r>
+        <w:rPr>
+          <w:b/>
+          <w:i/>
+          <w:lang w:val="ru-RU"/>
+        </w:rPr>
+        <w:t>слова</w:t>
+      </w:r>
+      <w:r>
+        <w:rPr>
+          <w:b/>
+          <w:i/>
+          <w:lang w:val="ru-RU"/>
+        </w:rPr>
+        <w:t>:</w:t>
+      </w:r>
+      <w:r>
+        <w:rPr>
+          <w:lang w:val="ru-RU"/>
+        </w:rPr>
+        <w:t xml:space="preserve"> </w:t>
+      </w:r>
+      <w:r>
+        <w:rPr>
+          <w:i/>
+          <w:lang w:val="ru-RU"/>
+        </w:rPr>
+        <w:t xml:space="preserve">Энергосбережение, молочная промышленность, </w:t>
+      </w:r>
+      <w:proofErr w:type="spellStart"/>
+      <w:r>
+        <w:rPr>
+          <w:i/>
+          <w:lang w:val="ru-RU"/>
+        </w:rPr>
+        <w:t>когенерация</w:t>
+      </w:r>
+      <w:proofErr w:type="spellEnd"/>
+      <w:r>
+        <w:rPr>
+          <w:i/>
+          <w:lang w:val="ru-RU"/>
+        </w:rPr>
+        <w:t>, энергообеспечение, энергопотребление</w:t>
+      </w:r>
+      <w:r>
+        <w:rPr>
+          <w:i/>
+          <w:lang w:val="ru-RU"/>
+        </w:rPr>
+        <w:t>, АБТН.</w:t>
+      </w:r>
+    </w:p>
+    <w:p>
+      <w:pPr>
+        <w:spacing w:after="120"/>
+        <w:ind w:firstLine="0"/>
+        <w:contextualSpacing w:val="0"/>
+        <w:rPr>
+          <w:i/>
+        </w:rPr>
+      </w:pPr>
+      <w:r>
+        <w:rPr>
+          <w:b/>
+          <w:i/>
+        </w:rPr>
+        <w:t>Key words:</w:t>
+      </w:r>
+      <w:r>
+        <w:rPr>
+          <w:i/>
+        </w:rPr>
+        <w:t xml:space="preserve"> </w:t>
+      </w:r>
+      <w:r>
+        <w:rPr>
+          <w:i/>
+        </w:rPr>
+        <w:t xml:space="preserve">Energy saving, dairy industry, cogeneration, energy </w:t>
+      </w:r>
+      <w:r>
+        <w:rPr>
+          <w:i/>
+        </w:rPr>
+        <w:t xml:space="preserve">supply, energy consumption, </w:t>
+      </w:r>
+      <w:r>
+        <w:rPr>
+          <w:i/>
+        </w:rPr>
+        <w:t>absorption heat pump.</w:t>
+      </w:r>
+    </w:p>
+    <w:p>
+      <w:pPr>
+        <w:ind w:firstLine="0"/>
+        <w:rPr>
+          <w:b/>
+          <w:lang w:val="ru-RU"/>
+        </w:rPr>
+      </w:pPr>
+      <w:r>
+        <w:rPr>
+          <w:b/>
+          <w:lang w:val="ru-RU"/>
+        </w:rPr>
+        <w:t>Введение</w:t>
+      </w:r>
+    </w:p>
+    <w:p>
+      <w:pPr>
+        <w:rPr>
+          <w:lang w:val="ru-RU"/>
+        </w:rPr>
+      </w:pPr>
+      <w:r>
+        <w:rPr>
+          <w:lang w:val="ru-RU"/>
+        </w:rPr>
+        <w:t xml:space="preserve">Республика Беларусь является признанной в мире молочной державой, которая входит в пятерку ведущих экспортеров молочной продукции </w:t>
+      </w:r>
+      <w:r>
+        <w:rPr>
+          <w:lang w:val="ru-RU"/>
+        </w:rPr>
+        <w:t>[1]</w:t>
+      </w:r>
+      <w:r>
+        <w:rPr>
+          <w:lang w:val="ru-RU"/>
+        </w:rPr>
+        <w:t xml:space="preserve">. </w:t>
+      </w:r>
+      <w:r>
+        <w:rPr>
+          <w:lang w:val="ru-RU"/>
+        </w:rPr>
+        <w:t>Молочная промышленность является стратегической отраслью белорусской экономики и перерабатывающей промышленности.</w:t>
+      </w:r>
+      <w:r>
+        <w:rPr>
+          <w:lang w:val="ru-RU"/>
+        </w:rPr>
+        <w:t xml:space="preserve"> Доля молочной продукции от общего объема экспорта составила 8,3 % и около 15,6 % от экспорта в Российскую Федерацию</w:t>
+      </w:r>
+      <w:r>
+        <w:t xml:space="preserve"> [2]</w:t>
+      </w:r>
+      <w:r>
+        <w:rPr>
+          <w:lang w:val="ru-RU"/>
+        </w:rPr>
+        <w:t>.</w:t>
+      </w:r>
+    </w:p>
+    <w:p>
+      <w:pPr>
+        <w:ind w:firstLine="0"/>
+        <w:rPr>
+          <w:b/>
+          <w:lang w:val="ru-RU"/>
+        </w:rPr>
+      </w:pPr>
+      <w:r>
+        <w:rPr>
+          <w:b/>
+          <w:lang w:val="ru-RU"/>
+        </w:rPr>
+        <w:t>Основная часть</w:t>
+      </w:r>
+    </w:p>
+    <w:p>
+      <w:pPr>
+        <w:rPr>
+          <w:lang w:val="ru-RU"/>
+        </w:rPr>
+      </w:pPr>
+      <w:r>
+        <w:rPr>
+          <w:lang w:val="ru-RU"/>
+        </w:rPr>
+        <w:t xml:space="preserve">Предприятия по переработке молочного сырья относятся к энергоемким производствам. </w:t>
+      </w:r>
+      <w:r>
+        <w:rPr>
+          <w:lang w:val="ru-RU"/>
+        </w:rPr>
+        <w:t>Предприятия молочной промышленности являются потребителями холода, теплоты, электроэнергии, а также различных видов топлива.</w:t>
+      </w:r>
+    </w:p>
+    <w:p>
+      <w:pPr>
+        <w:rPr>
+          <w:lang w:val="ru-RU"/>
+        </w:rPr>
+      </w:pPr>
+      <w:r>
+        <w:rPr>
+          <w:lang w:val="ru-RU"/>
+        </w:rPr>
+        <w:t>Одним из потребителей холода на предприятии является цех приемки молока</w:t>
+      </w:r>
+      <w:r>
+        <w:rPr>
+          <w:lang w:val="ru-RU"/>
+        </w:rPr>
+        <w:t>, где с помощью «лед-воды» молоко охлаждается и поступает на хранение.</w:t>
+      </w:r>
+      <w:r>
+        <w:rPr>
+          <w:lang w:val="ru-RU"/>
+        </w:rPr>
+        <w:t xml:space="preserve"> </w:t>
+      </w:r>
+      <w:r>
+        <w:rPr>
+          <w:lang w:val="ru-RU"/>
+        </w:rPr>
+        <w:t xml:space="preserve">Холод вырабатывают с помощью </w:t>
+      </w:r>
+      <w:r>
+        <w:rPr>
+          <w:lang w:val="ru-RU"/>
+        </w:rPr>
+        <w:t xml:space="preserve">парокомпрессионных холодильных машин, хладагентом в которых является аммиак. Также на предприятиях используются локальные холодильные машины. </w:t>
+      </w:r>
+      <w:r>
+        <w:rPr>
+          <w:lang w:val="ru-RU"/>
+        </w:rPr>
+        <w:t>Данные холодильные машины потребляют до 50% электроэнергии предприятия.</w:t>
+      </w:r>
+    </w:p>
+    <w:p>
+      <w:pPr>
+        <w:rPr>
+          <w:lang w:val="ru-RU"/>
+        </w:rPr>
+      </w:pPr>
+      <w:r>
+        <w:rPr>
+          <w:lang w:val="ru-RU"/>
+        </w:rPr>
+        <w:t>Тепловая энергия на предприятиях молочной промышленности потребляется в форме пара и горячей воды</w:t>
+      </w:r>
+      <w:r>
+        <w:rPr>
+          <w:lang w:val="ru-RU"/>
+        </w:rPr>
+        <w:t>, которые вырабатываются на собственной котельной предприятия</w:t>
+      </w:r>
+      <w:r>
+        <w:rPr>
+          <w:lang w:val="ru-RU"/>
+        </w:rPr>
+        <w:t xml:space="preserve">. </w:t>
+      </w:r>
+      <w:r>
+        <w:rPr>
+          <w:lang w:val="ru-RU"/>
+        </w:rPr>
+        <w:t>Преимущественно п</w:t>
+      </w:r>
+      <w:r>
+        <w:rPr>
+          <w:lang w:val="ru-RU"/>
+        </w:rPr>
+        <w:t xml:space="preserve">ар используется </w:t>
+      </w:r>
+      <w:r>
+        <w:rPr>
+          <w:lang w:val="ru-RU"/>
+        </w:rPr>
+        <w:t xml:space="preserve">в </w:t>
+      </w:r>
+      <w:r>
+        <w:rPr>
+          <w:lang w:val="ru-RU"/>
+        </w:rPr>
+        <w:lastRenderedPageBreak/>
+        <w:t>пастеризационных</w:t>
+      </w:r>
+      <w:r>
+        <w:rPr>
+          <w:lang w:val="ru-RU"/>
+        </w:rPr>
+        <w:t xml:space="preserve"> установках</w:t>
+      </w:r>
+      <w:r>
+        <w:rPr>
+          <w:lang w:val="ru-RU"/>
+        </w:rPr>
+        <w:t xml:space="preserve"> и вакуум-выпарных </w:t>
+      </w:r>
+      <w:r>
+        <w:rPr>
+          <w:lang w:val="ru-RU"/>
+        </w:rPr>
+        <w:t>установках</w:t>
+      </w:r>
+      <w:r>
+        <w:rPr>
+          <w:lang w:val="ru-RU"/>
+        </w:rPr>
+        <w:t xml:space="preserve"> (ВВУ)</w:t>
+      </w:r>
+      <w:r>
+        <w:rPr>
+          <w:lang w:val="ru-RU"/>
+        </w:rPr>
+        <w:t>, в которых происходит сгущение молока</w:t>
+      </w:r>
+      <w:r>
+        <w:rPr>
+          <w:lang w:val="ru-RU"/>
+        </w:rPr>
+        <w:t xml:space="preserve">. Горячая вода применяется </w:t>
+      </w:r>
+      <w:r>
+        <w:rPr>
+          <w:lang w:val="ru-RU"/>
+        </w:rPr>
+        <w:t xml:space="preserve">для нужд мойки и </w:t>
+      </w:r>
+      <w:r>
+        <w:rPr>
+          <w:lang w:val="ru-RU"/>
+        </w:rPr>
+        <w:t>в различных технологических операциях производства молочной продукции.</w:t>
+      </w:r>
+    </w:p>
+    <w:p>
+      <w:pPr>
+        <w:rPr>
+          <w:lang w:val="ru-RU"/>
+        </w:rPr>
+      </w:pPr>
+      <w:r>
+        <w:rPr>
+          <w:lang w:val="ru-RU"/>
+        </w:rPr>
+        <w:t>Основным потребителем электроэнергии на предприятиях являются холодильные машины. Также крупными потребителями электроэнергии являются электроприводы различных мешалок, насосов и вентиляторов.</w:t>
+      </w:r>
+    </w:p>
+    <w:p>
+      <w:pPr>
+        <w:rPr>
+          <w:lang w:val="ru-RU"/>
+        </w:rPr>
+      </w:pPr>
+      <w:r>
+        <w:rPr>
+          <w:lang w:val="ru-RU"/>
+        </w:rPr>
+        <w:t xml:space="preserve">Потребителями топлива, которым является природный газ, являются собственные котельные предприятия и </w:t>
+      </w:r>
+      <w:r>
+        <w:rPr>
+          <w:lang w:val="ru-RU"/>
+        </w:rPr>
+        <w:t>сушильные установки по производству сухого молока.</w:t>
+      </w:r>
+    </w:p>
+    <w:p>
+      <w:pPr>
+        <w:rPr>
+          <w:rFonts w:cs="Times New Roman"/>
+          <w:lang w:val="ru-RU"/>
+        </w:rPr>
+      </w:pPr>
+      <w:r>
+        <w:rPr>
+          <w:lang w:val="ru-RU"/>
+        </w:rPr>
+        <w:t xml:space="preserve">Предприятия молочной промышленности обладают большим количеством низкотемпературных </w:t>
+      </w:r>
+      <w:r>
+        <w:rPr>
+          <w:lang w:val="ru-RU"/>
+        </w:rPr>
+        <w:t>тепловых вторичных энергоресурсов (ВЭР). Одни</w:t>
+      </w:r>
+      <w:r>
+        <w:rPr>
+          <w:lang w:val="ru-RU"/>
+        </w:rPr>
+        <w:t xml:space="preserve">м из источников ВЭР является система охлаждения ВВУ с температурой до 40 </w:t>
+      </w:r>
+      <w:r>
+        <w:rPr>
+          <w:rFonts w:cs="Times New Roman"/>
+          <w:lang w:val="ru-RU"/>
+        </w:rPr>
+        <w:t>℃</w:t>
+      </w:r>
+      <w:r>
+        <w:rPr>
+          <w:lang w:val="ru-RU"/>
+        </w:rPr>
+        <w:t xml:space="preserve">. Также источником ВЭР является отработавший сушильный агент из сушильных установок с температурой до 90 </w:t>
+      </w:r>
+      <w:r>
+        <w:rPr>
+          <w:rFonts w:cs="Times New Roman"/>
+          <w:lang w:val="ru-RU"/>
+        </w:rPr>
+        <w:t>℃</w:t>
+      </w:r>
+      <w:r>
+        <w:rPr>
+          <w:rFonts w:cs="Times New Roman"/>
+          <w:lang w:val="ru-RU"/>
+        </w:rPr>
+        <w:t xml:space="preserve">. Еще одним источником ВЭР является оборотная система охлаждения парокомпрессионных холодильных машин, температура воды составляет до 60 </w:t>
+      </w:r>
+      <w:r>
+        <w:rPr>
+          <w:rFonts w:cs="Times New Roman"/>
+          <w:lang w:val="ru-RU"/>
+        </w:rPr>
+        <w:t>℃</w:t>
+      </w:r>
+      <w:r>
+        <w:rPr>
+          <w:rFonts w:cs="Times New Roman"/>
+          <w:lang w:val="ru-RU"/>
+        </w:rPr>
+        <w:t>.</w:t>
+      </w:r>
+    </w:p>
+    <w:p>
+      <w:pPr>
+        <w:rPr>
+          <w:rFonts w:cs="Times New Roman"/>
+          <w:lang w:val="ru-RU"/>
+        </w:rPr>
+      </w:pPr>
+      <w:r>
+        <w:rPr>
+          <w:rFonts w:cs="Times New Roman"/>
+          <w:lang w:val="ru-RU"/>
+        </w:rPr>
+        <w:t xml:space="preserve">Другим источником </w:t>
+      </w:r>
+      <w:r>
+        <w:rPr>
+          <w:rFonts w:cs="Times New Roman"/>
+          <w:lang w:val="ru-RU"/>
+        </w:rPr>
+        <w:t xml:space="preserve">ВЭР является сама котельная, где охлаждение дымовых газов до 40 </w:t>
+      </w:r>
+      <w:r>
+        <w:rPr>
+          <w:rFonts w:cs="Times New Roman"/>
+          <w:lang w:val="ru-RU"/>
+        </w:rPr>
+        <w:t>℃</w:t>
+      </w:r>
+      <w:r>
+        <w:rPr>
+          <w:rFonts w:cs="Times New Roman"/>
+          <w:lang w:val="ru-RU"/>
+        </w:rPr>
+        <w:t xml:space="preserve"> позволяет снизить потребление природного газа.</w:t>
+      </w:r>
+    </w:p>
+    <w:p>
+      <w:pPr>
+        <w:rPr>
+          <w:lang w:val="ru-RU"/>
+        </w:rPr>
+      </w:pPr>
+      <w:r>
+        <w:rPr>
+          <w:lang w:val="ru-RU"/>
+        </w:rPr>
+        <w:t>Также источником низкотемпературных ВЭР на предприятиях молочной промышленности являются различные технологические промышленные стоки.</w:t>
+      </w:r>
+    </w:p>
+    <w:p>
+      <w:pPr>
+        <w:rPr>
+          <w:rFonts w:cs="Times New Roman"/>
+          <w:lang w:val="ru-RU"/>
+        </w:rPr>
+      </w:pPr>
+      <w:r>
+        <w:rPr>
+          <w:lang w:val="ru-RU"/>
+        </w:rPr>
+        <w:t>Одним из решений</w:t>
+      </w:r>
+      <w:r>
+        <w:rPr>
+          <w:lang w:val="ru-RU"/>
+        </w:rPr>
+        <w:t xml:space="preserve"> по утилизации данных ВЭР является абсорбционный тепловой насос (АБТН), </w:t>
+      </w:r>
+      <w:r>
+        <w:rPr>
+          <w:lang w:val="ru-RU"/>
+        </w:rPr>
+        <w:t xml:space="preserve">однако для реализации потенциала требуется найти на территории предприятия потребителей тепловой энергии с температурным потенциалом порядка 85 </w:t>
+      </w:r>
+      <w:r>
+        <w:rPr>
+          <w:rFonts w:cs="Times New Roman"/>
+          <w:lang w:val="ru-RU"/>
+        </w:rPr>
+        <w:t>℃</w:t>
+      </w:r>
+      <w:r>
+        <w:rPr>
+          <w:rFonts w:cs="Times New Roman"/>
+          <w:lang w:val="ru-RU"/>
+        </w:rPr>
+        <w:t xml:space="preserve">, что возможно с помощью </w:t>
+      </w:r>
+      <w:proofErr w:type="spellStart"/>
+      <w:r>
+        <w:rPr>
+          <w:rFonts w:cs="Times New Roman"/>
+          <w:lang w:val="ru-RU"/>
+        </w:rPr>
+        <w:t>теплотехнологических</w:t>
+      </w:r>
+      <w:proofErr w:type="spellEnd"/>
+      <w:r>
+        <w:rPr>
+          <w:rFonts w:cs="Times New Roman"/>
+          <w:lang w:val="ru-RU"/>
+        </w:rPr>
+        <w:t xml:space="preserve"> потребителей.</w:t>
+      </w:r>
+    </w:p>
+    <w:p>
+      <w:pPr>
+        <w:rPr>
+          <w:rFonts w:cs="Times New Roman"/>
+        </w:rPr>
+      </w:pPr>
+      <w:r>
+        <w:rPr>
+          <w:lang w:val="ru-RU"/>
+        </w:rPr>
+        <w:t xml:space="preserve">На Лидском молочно-консервном комбинате для использования </w:t>
+      </w:r>
+      <w:r>
+        <w:rPr>
+          <w:lang w:val="ru-RU"/>
+        </w:rPr>
+        <w:t xml:space="preserve">теплоты ВЭР осуществлен ступенчатый нагрев горячей воды. В первой ступени утилизируется ВЭР системы охлаждения ВВУ, которой вода нагревается до 28 </w:t>
+      </w:r>
+      <w:r>
+        <w:rPr>
+          <w:rFonts w:cs="Times New Roman"/>
+          <w:lang w:val="ru-RU"/>
+        </w:rPr>
+        <w:t>℃</w:t>
+      </w:r>
+      <w:r>
+        <w:rPr>
+          <w:rFonts w:cs="Times New Roman"/>
+          <w:lang w:val="ru-RU"/>
+        </w:rPr>
+        <w:t xml:space="preserve">. Во второй ступени используется теплота конденсации дымовых газов, что позволяет нагреть воды до 60 </w:t>
+      </w:r>
+      <w:r>
+        <w:rPr>
+          <w:rFonts w:cs="Times New Roman"/>
+          <w:lang w:val="ru-RU"/>
+        </w:rPr>
+        <w:t>℃</w:t>
+      </w:r>
+      <w:r>
+        <w:rPr>
+          <w:rFonts w:cs="Times New Roman"/>
+          <w:lang w:val="ru-RU"/>
+        </w:rPr>
+        <w:t xml:space="preserve">. Реализация данного мероприятия позволит достичь экономии 1043 т </w:t>
+      </w:r>
+      <w:proofErr w:type="spellStart"/>
+      <w:r>
+        <w:rPr>
+          <w:rFonts w:cs="Times New Roman"/>
+          <w:lang w:val="ru-RU"/>
+        </w:rPr>
+        <w:t>у.т</w:t>
+      </w:r>
+      <w:proofErr w:type="spellEnd"/>
+      <w:r>
+        <w:rPr>
+          <w:rFonts w:cs="Times New Roman"/>
+          <w:lang w:val="ru-RU"/>
+        </w:rPr>
+        <w:t xml:space="preserve">. </w:t>
+      </w:r>
+      <w:r>
+        <w:rPr>
+          <w:rFonts w:cs="Times New Roman"/>
+        </w:rPr>
+        <w:t>[3].</w:t>
+      </w:r>
+    </w:p>
+    <w:p>
+      <w:pPr>
+        <w:rPr>
+          <w:rFonts w:cs="Times New Roman"/>
+          <w:lang w:val="ru-RU"/>
+        </w:rPr>
+      </w:pPr>
+      <w:r>
+        <w:rPr>
+          <w:rFonts w:cs="Times New Roman"/>
+          <w:lang w:val="ru-RU"/>
+        </w:rPr>
+        <w:t xml:space="preserve">В ОАО «Савушкин продукт» </w:t>
+      </w:r>
+      <w:r>
+        <w:rPr>
+          <w:rFonts w:cs="Times New Roman"/>
+          <w:lang w:val="ru-RU"/>
+        </w:rPr>
+        <w:t>на производственной площадке в Б</w:t>
+      </w:r>
+      <w:r>
+        <w:rPr>
+          <w:rFonts w:cs="Times New Roman"/>
+          <w:lang w:val="ru-RU"/>
+        </w:rPr>
+        <w:t>арановичах внед</w:t>
+      </w:r>
+      <w:r>
+        <w:rPr>
+          <w:rFonts w:cs="Times New Roman"/>
+          <w:lang w:val="ru-RU"/>
+        </w:rPr>
+        <w:t xml:space="preserve">рен конденсационный экономайзер в паровой котельной, что позволяет достичь экономии 220 т </w:t>
+      </w:r>
+      <w:proofErr w:type="spellStart"/>
+      <w:r>
+        <w:rPr>
+          <w:rFonts w:cs="Times New Roman"/>
+          <w:lang w:val="ru-RU"/>
+        </w:rPr>
+        <w:t>у.т</w:t>
+      </w:r>
+      <w:proofErr w:type="spellEnd"/>
+      <w:r>
+        <w:rPr>
+          <w:rFonts w:cs="Times New Roman"/>
+          <w:lang w:val="ru-RU"/>
+        </w:rPr>
+        <w:t xml:space="preserve">. </w:t>
+      </w:r>
+      <w:r>
+        <w:rPr>
+          <w:rFonts w:cs="Times New Roman"/>
+          <w:lang w:val="ru-RU"/>
+        </w:rPr>
+        <w:t>[4].</w:t>
+      </w:r>
+    </w:p>
+    <w:p>
+      <w:pPr>
+        <w:rPr>
+          <w:lang w:val="ru-RU"/>
+        </w:rPr>
+      </w:pPr>
+      <w:r>
+        <w:rPr>
+          <w:rFonts w:cs="Times New Roman"/>
+          <w:lang w:val="ru-RU"/>
+        </w:rPr>
+        <w:t xml:space="preserve">Также одним из ключевых направлений по энергообеспечению является внедрение </w:t>
+      </w:r>
+      <w:proofErr w:type="spellStart"/>
+      <w:r>
+        <w:rPr>
+          <w:rFonts w:cs="Times New Roman"/>
+          <w:lang w:val="ru-RU"/>
+        </w:rPr>
+        <w:t>когенерации</w:t>
+      </w:r>
+      <w:proofErr w:type="spellEnd"/>
+      <w:r>
+        <w:rPr>
+          <w:rFonts w:cs="Times New Roman"/>
+          <w:lang w:val="ru-RU"/>
+        </w:rPr>
+        <w:t xml:space="preserve"> или </w:t>
+      </w:r>
+      <w:proofErr w:type="spellStart"/>
+      <w:r>
+        <w:rPr>
+          <w:rFonts w:cs="Times New Roman"/>
+          <w:lang w:val="ru-RU"/>
+        </w:rPr>
+        <w:t>тригенерации</w:t>
+      </w:r>
+      <w:proofErr w:type="spellEnd"/>
+      <w:r>
+        <w:rPr>
+          <w:rFonts w:cs="Times New Roman"/>
+          <w:lang w:val="ru-RU"/>
+        </w:rPr>
+        <w:t xml:space="preserve"> на базе </w:t>
+      </w:r>
+      <w:proofErr w:type="spellStart"/>
+      <w:r>
+        <w:rPr>
+          <w:rFonts w:cs="Times New Roman"/>
+          <w:lang w:val="ru-RU"/>
+        </w:rPr>
+        <w:t>газопоршневых</w:t>
+      </w:r>
+      <w:proofErr w:type="spellEnd"/>
+      <w:r>
+        <w:rPr>
+          <w:rFonts w:cs="Times New Roman"/>
+          <w:lang w:val="ru-RU"/>
+        </w:rPr>
+        <w:t xml:space="preserve"> установок. В ОАО «Савушкин продукт» реализован проект по созданию энергетического комплекса электрической мощностью около 2,6 МВт на базе </w:t>
+      </w:r>
+      <w:proofErr w:type="spellStart"/>
+      <w:r>
+        <w:rPr>
+          <w:rFonts w:cs="Times New Roman"/>
+          <w:lang w:val="ru-RU"/>
+        </w:rPr>
+        <w:t>когенерационных</w:t>
+      </w:r>
+      <w:proofErr w:type="spellEnd"/>
+      <w:r>
+        <w:rPr>
+          <w:rFonts w:cs="Times New Roman"/>
+          <w:lang w:val="ru-RU"/>
+        </w:rPr>
+        <w:t xml:space="preserve"> установок. Для производства пара предусмотрен котел-утилизатор. Также в состав </w:t>
+      </w:r>
+      <w:proofErr w:type="spellStart"/>
+      <w:r>
+        <w:rPr>
+          <w:rFonts w:cs="Times New Roman"/>
+          <w:lang w:val="ru-RU"/>
+        </w:rPr>
+        <w:t>энергоцентра</w:t>
+      </w:r>
+      <w:proofErr w:type="spellEnd"/>
+      <w:r>
+        <w:rPr>
+          <w:rFonts w:cs="Times New Roman"/>
+          <w:lang w:val="ru-RU"/>
+        </w:rPr>
+        <w:t xml:space="preserve"> входит абсорбционная холодильная машина, которая производит холод с графиком + 5 … + 1 </w:t>
+      </w:r>
+      <w:r>
+        <w:rPr>
+          <w:rFonts w:cs="Times New Roman"/>
+          <w:lang w:val="ru-RU"/>
+        </w:rPr>
+        <w:t>℃</w:t>
+      </w:r>
+      <w:r>
+        <w:rPr>
+          <w:rFonts w:cs="Times New Roman"/>
+          <w:lang w:val="ru-RU"/>
+        </w:rPr>
+        <w:t xml:space="preserve"> </w:t>
+      </w:r>
+      <w:r>
+        <w:rPr>
+          <w:rFonts w:cs="Times New Roman"/>
+        </w:rPr>
+        <w:t>[5]</w:t>
+      </w:r>
+      <w:r>
+        <w:rPr>
+          <w:rFonts w:cs="Times New Roman"/>
+          <w:lang w:val="ru-RU"/>
+        </w:rPr>
+        <w:t>.</w:t>
+      </w:r>
+    </w:p>
+    <w:p>
+      <w:pPr>
+        <w:ind w:firstLine="0"/>
+        <w:rPr>
+          <w:b/>
+          <w:lang w:val="ru-RU"/>
+        </w:rPr>
+      </w:pPr>
+      <w:r>
+        <w:rPr>
+          <w:b/>
+          <w:lang w:val="ru-RU"/>
+        </w:rPr>
+        <w:t>Заключение</w:t>
+      </w:r>
+    </w:p>
+    <w:p>
+      <w:pPr>
+        <w:rPr>
+          <w:lang w:val="ru-RU"/>
+        </w:rPr>
+      </w:pPr>
+      <w:r>
+        <w:rPr>
+          <w:lang w:val="ru-RU"/>
+        </w:rPr>
+        <w:t xml:space="preserve">Можно сделать вывод, что предприятия молочной промышленности имеют много направлений для энергосбережения. </w:t>
+      </w:r>
+      <w:r>
+        <w:rPr>
+          <w:lang w:val="ru-RU"/>
+        </w:rPr>
+        <w:t xml:space="preserve">Основными направлениями энергосбережения является утилизация низкотемпературных ВЭР от систем </w:t>
+      </w:r>
+      <w:r>
+        <w:rPr>
+          <w:lang w:val="ru-RU"/>
+        </w:rPr>
+        <w:lastRenderedPageBreak/>
+        <w:t xml:space="preserve">охлаждения ВВУ, холодильных машин, </w:t>
+      </w:r>
+      <w:r>
+        <w:rPr>
+          <w:lang w:val="ru-RU"/>
+        </w:rPr>
+        <w:t>отработавший сушильный агент, теплота конденсации дымовых газов, а также различные технолог</w:t>
+      </w:r>
+      <w:r>
+        <w:rPr>
+          <w:lang w:val="ru-RU"/>
+        </w:rPr>
+        <w:t>ические про</w:t>
+      </w:r>
+      <w:r>
+        <w:rPr>
+          <w:lang w:val="ru-RU"/>
+        </w:rPr>
+        <w:t>мышленные стоки предприятий.</w:t>
+      </w:r>
+    </w:p>
+    <w:p>
+      <w:pPr>
+        <w:rPr>
+          <w:lang w:val="ru-RU"/>
+        </w:rPr>
+      </w:pPr>
+      <w:r>
+        <w:rPr>
+          <w:lang w:val="ru-RU"/>
+        </w:rPr>
+        <w:t>Основным направлением по улучшению энергообеспечения является внедре</w:t>
+      </w:r>
+      <w:r>
+        <w:rPr>
+          <w:lang w:val="ru-RU"/>
+        </w:rPr>
+        <w:t xml:space="preserve">ние </w:t>
+      </w:r>
+      <w:proofErr w:type="spellStart"/>
+      <w:r>
+        <w:rPr>
+          <w:lang w:val="ru-RU"/>
+        </w:rPr>
+        <w:t>когенерации</w:t>
+      </w:r>
+      <w:proofErr w:type="spellEnd"/>
+      <w:r>
+        <w:rPr>
+          <w:lang w:val="ru-RU"/>
+        </w:rPr>
+        <w:t xml:space="preserve"> или </w:t>
+      </w:r>
+      <w:proofErr w:type="spellStart"/>
+      <w:r>
+        <w:rPr>
+          <w:lang w:val="ru-RU"/>
+        </w:rPr>
+        <w:t>тригенерации</w:t>
       </w:r>
       <w:bookmarkStart w:id="0" w:name="_GoBack"/>
       <w:bookmarkEnd w:id="0"/>
+      <w:proofErr w:type="spellEnd"/>
+      <w:r>
+        <w:rPr>
+          <w:lang w:val="ru-RU"/>
+        </w:rPr>
+        <w:t xml:space="preserve"> на предприятиях молочной промышленности, поскольку они являются крупными потребителями холода, теплоты и электроэнергии.</w:t>
+      </w:r>
+    </w:p>
+    <w:p>
+      <w:pPr>
+        <w:spacing w:before="120"/>
+        <w:ind w:firstLine="0"/>
+        <w:contextualSpacing w:val="0"/>
+        <w:jc w:val="center"/>
+        <w:rPr>
+          <w:b/>
+          <w:lang w:val="ru-RU"/>
+        </w:rPr>
+      </w:pPr>
+      <w:r>
+        <w:rPr>
+          <w:b/>
+          <w:lang w:val="ru-RU"/>
+        </w:rPr>
+        <w:t>Литература</w:t>
+      </w:r>
+    </w:p>
+    <w:p>
+      <w:pPr>
+        <w:pStyle w:val="a6"/>
+        <w:numPr>
+          <w:ilvl w:val="0"/>
+          <w:numId w:val="10"/>
+        </w:numPr>
+        <w:spacing w:line="240" w:lineRule="auto"/>
+        <w:ind w:left="0" w:firstLine="709"/>
+        <w:rPr>
+          <w:lang w:val="ru-RU"/>
+        </w:rPr>
+      </w:pPr>
+      <w:r>
+        <w:rPr>
+          <w:lang w:val="ru-RU"/>
+        </w:rPr>
+        <w:t xml:space="preserve">Жило, И. А. Состояние и перспективы развития молочной отрасли Республики Беларусь / И. А. Жило ; науч. рук. Н. Г. </w:t>
+      </w:r>
+      <w:proofErr w:type="spellStart"/>
+      <w:r>
+        <w:rPr>
+          <w:lang w:val="ru-RU"/>
+        </w:rPr>
+        <w:t>Малькевич</w:t>
+      </w:r>
+      <w:proofErr w:type="spellEnd"/>
+      <w:r>
+        <w:rPr>
+          <w:lang w:val="ru-RU"/>
+        </w:rPr>
+        <w:t xml:space="preserve"> // Сборник материалов 75-й студенческой научно-технической конференции [Электронный ресурс] : секция "Инженерная экология", 23-24 апреля 2019 г. / Белорусский национальный технический университет, Факультет горного дела и инженерной экологии ; под общ. ред. И. А. </w:t>
+      </w:r>
+      <w:proofErr w:type="spellStart"/>
+      <w:r>
+        <w:rPr>
+          <w:lang w:val="ru-RU"/>
+        </w:rPr>
+        <w:t>Басалай</w:t>
+      </w:r>
+      <w:proofErr w:type="spellEnd"/>
+      <w:r>
+        <w:rPr>
+          <w:lang w:val="ru-RU"/>
+        </w:rPr>
+        <w:t>. – Минск : БНТУ, 2019. – С. 79-85.</w:t>
+      </w:r>
+    </w:p>
+    <w:p>
+      <w:pPr>
+        <w:pStyle w:val="a6"/>
+        <w:numPr>
+          <w:ilvl w:val="0"/>
+          <w:numId w:val="10"/>
+        </w:numPr>
+        <w:spacing w:line="240" w:lineRule="auto"/>
+        <w:ind w:left="0" w:firstLine="567"/>
+        <w:rPr>
+          <w:lang w:val="ru-RU"/>
+        </w:rPr>
+      </w:pPr>
+      <w:r>
+        <w:rPr>
+          <w:lang w:val="ru-RU"/>
+        </w:rPr>
+        <w:t xml:space="preserve">Внешняя торговля Республики Беларусь </w:t>
+      </w:r>
+      <w:r>
+        <w:rPr>
+          <w:lang w:val="ru-RU"/>
+        </w:rPr>
+        <w:t>[</w:t>
+      </w:r>
+      <w:r>
+        <w:rPr>
+          <w:lang w:val="ru-RU"/>
+        </w:rPr>
+        <w:t>Электронный ресурс</w:t>
+      </w:r>
+      <w:r>
+        <w:rPr>
+          <w:lang w:val="ru-RU"/>
+        </w:rPr>
+        <w:t>]</w:t>
+      </w:r>
+      <w:r>
+        <w:rPr>
+          <w:lang w:val="ru-RU"/>
+        </w:rPr>
+        <w:t xml:space="preserve"> - </w:t>
+      </w:r>
+      <w:r>
+        <w:rPr>
+          <w:lang w:val="ru-RU"/>
+        </w:rPr>
+        <w:t>https://www.belstat.gov.by/upload/iblock/c4c/n6k9xzdx6umpg61f8whfybttkcvl4t5t.pdf</w:t>
+      </w:r>
+      <w:r>
+        <w:rPr>
+          <w:lang w:val="ru-RU"/>
+        </w:rPr>
+        <w:t>. – Дата доступа 23.10.2022.</w:t>
+      </w:r>
+    </w:p>
+    <w:p>
+      <w:pPr>
+        <w:pStyle w:val="a6"/>
+        <w:numPr>
+          <w:ilvl w:val="0"/>
+          <w:numId w:val="10"/>
+        </w:numPr>
+        <w:spacing w:line="240" w:lineRule="auto"/>
+        <w:ind w:left="0" w:firstLine="567"/>
+        <w:rPr>
+          <w:lang w:val="ru-RU"/>
+        </w:rPr>
+      </w:pPr>
+      <w:r>
+        <w:rPr>
+          <w:lang w:val="ru-RU"/>
+        </w:rPr>
+        <w:t xml:space="preserve">Использование тепла вторичных энергетических ресурсов (ВЭР) на ОАО «Лидский молочно-консервный комбинат» </w:t>
+      </w:r>
+      <w:r>
+        <w:rPr>
+          <w:lang w:val="ru-RU"/>
+        </w:rPr>
+        <w:t xml:space="preserve">// </w:t>
+      </w:r>
+      <w:proofErr w:type="spellStart"/>
+      <w:r>
+        <w:rPr>
+          <w:lang w:val="ru-RU"/>
+        </w:rPr>
+        <w:t>Энергоэффективность</w:t>
+      </w:r>
+      <w:proofErr w:type="spellEnd"/>
+      <w:r>
+        <w:rPr>
+          <w:lang w:val="ru-RU"/>
+        </w:rPr>
+        <w:t>. – 2022. - №8. – с. 21.</w:t>
+      </w:r>
+    </w:p>
+    <w:p>
+      <w:pPr>
+        <w:pStyle w:val="a6"/>
+        <w:numPr>
+          <w:ilvl w:val="0"/>
+          <w:numId w:val="10"/>
+        </w:numPr>
+        <w:spacing w:line="240" w:lineRule="auto"/>
+        <w:ind w:left="0" w:firstLine="567"/>
+        <w:rPr>
+          <w:lang w:val="ru-RU"/>
+        </w:rPr>
+      </w:pPr>
+      <w:proofErr w:type="spellStart"/>
+      <w:r>
+        <w:rPr>
+          <w:lang w:val="ru-RU"/>
+        </w:rPr>
+        <w:t>Овдеюк</w:t>
+      </w:r>
+      <w:proofErr w:type="spellEnd"/>
+      <w:r>
+        <w:rPr>
+          <w:lang w:val="ru-RU"/>
+        </w:rPr>
+        <w:t xml:space="preserve"> А.Е. Второй по величине </w:t>
+      </w:r>
+      <w:proofErr w:type="spellStart"/>
+      <w:r>
+        <w:rPr>
+          <w:lang w:val="ru-RU"/>
+        </w:rPr>
+        <w:t>энергопотребитель</w:t>
+      </w:r>
+      <w:proofErr w:type="spellEnd"/>
+      <w:r>
+        <w:rPr>
+          <w:lang w:val="ru-RU"/>
+        </w:rPr>
+        <w:t xml:space="preserve"> области снижает </w:t>
+      </w:r>
+      <w:proofErr w:type="spellStart"/>
+      <w:r>
+        <w:rPr>
+          <w:lang w:val="ru-RU"/>
+        </w:rPr>
+        <w:t>энергозатраты</w:t>
+      </w:r>
+      <w:proofErr w:type="spellEnd"/>
+      <w:r>
+        <w:rPr>
+          <w:lang w:val="ru-RU"/>
+        </w:rPr>
+        <w:t xml:space="preserve"> / А.Е. </w:t>
+      </w:r>
+      <w:proofErr w:type="spellStart"/>
+      <w:r>
+        <w:rPr>
+          <w:lang w:val="ru-RU"/>
+        </w:rPr>
+        <w:t>Овдеюк</w:t>
+      </w:r>
+      <w:proofErr w:type="spellEnd"/>
+      <w:r>
+        <w:rPr>
+          <w:lang w:val="ru-RU"/>
+        </w:rPr>
+        <w:t xml:space="preserve"> // </w:t>
+      </w:r>
+      <w:proofErr w:type="spellStart"/>
+      <w:r>
+        <w:rPr>
+          <w:lang w:val="ru-RU"/>
+        </w:rPr>
+        <w:t>Энергоэффективность</w:t>
+      </w:r>
+      <w:proofErr w:type="spellEnd"/>
+      <w:r>
+        <w:rPr>
+          <w:lang w:val="ru-RU"/>
+        </w:rPr>
+        <w:t>. – 2022. - №4. – с. 25.</w:t>
+      </w:r>
+    </w:p>
+    <w:p>
+      <w:pPr>
+        <w:pStyle w:val="a6"/>
+        <w:numPr>
+          <w:ilvl w:val="0"/>
+          <w:numId w:val="10"/>
+        </w:numPr>
+        <w:spacing w:line="240" w:lineRule="auto"/>
+        <w:ind w:left="0" w:firstLine="567"/>
+        <w:rPr>
+          <w:lang w:val="ru-RU"/>
+        </w:rPr>
+      </w:pPr>
+      <w:proofErr w:type="spellStart"/>
+      <w:r>
+        <w:rPr>
+          <w:lang w:val="ru-RU"/>
+        </w:rPr>
+        <w:t>Энергоисточник</w:t>
+      </w:r>
+      <w:proofErr w:type="spellEnd"/>
+      <w:r>
+        <w:rPr>
+          <w:lang w:val="ru-RU"/>
+        </w:rPr>
+        <w:t xml:space="preserve"> на базе технологии </w:t>
+      </w:r>
+      <w:proofErr w:type="spellStart"/>
+      <w:r>
+        <w:rPr>
+          <w:lang w:val="ru-RU"/>
+        </w:rPr>
+        <w:t>тригенерации</w:t>
+      </w:r>
+      <w:proofErr w:type="spellEnd"/>
+      <w:r>
+        <w:rPr>
+          <w:lang w:val="ru-RU"/>
+        </w:rPr>
+        <w:t xml:space="preserve"> для ОАО «Савушкин продукт» // </w:t>
+      </w:r>
+      <w:proofErr w:type="spellStart"/>
+      <w:r>
+        <w:rPr>
+          <w:lang w:val="ru-RU"/>
+        </w:rPr>
+        <w:t>Энергоэффективность</w:t>
+      </w:r>
+      <w:proofErr w:type="spellEnd"/>
+      <w:r>
+        <w:rPr>
+          <w:lang w:val="ru-RU"/>
+        </w:rPr>
+        <w:t>. – 2022. - №3. – с. 4-5.</w:t>
+      </w:r>
     </w:p>
     <w:sectPr>
       <w:pgSz w:w="11906" w:h="16838" w:code="9"/>
